--- a/6_term/AKSIS/lab2/lab2.docx
+++ b/6_term/AKSIS/lab2/lab2.docx
@@ -605,29 +605,22 @@
           <w:rFonts w:cs="Times New Roman"/>
           <w:szCs w:val="28"/>
         </w:rPr>
-        <w:t>М</w:t>
+        <w:t>Минск</w:t>
       </w:r>
       <w:r>
         <w:rPr>
           <w:rFonts w:cs="Times New Roman"/>
           <w:szCs w:val="28"/>
         </w:rPr>
-        <w:t>ИНСК</w:t>
-      </w:r>
+        <w:t xml:space="preserve"> 202</w:t>
+      </w:r>
+      <w:bookmarkEnd w:id="0"/>
+      <w:bookmarkEnd w:id="1"/>
       <w:r>
         <w:rPr>
           <w:rFonts w:cs="Times New Roman"/>
           <w:szCs w:val="28"/>
         </w:rPr>
-        <w:t xml:space="preserve"> 202</w:t>
-      </w:r>
-      <w:bookmarkEnd w:id="0"/>
-      <w:bookmarkEnd w:id="1"/>
-      <w:r>
-        <w:rPr>
-          <w:rFonts w:cs="Times New Roman"/>
-          <w:szCs w:val="28"/>
-        </w:rPr>
         <w:t>3</w:t>
       </w:r>
     </w:p>
@@ -643,7 +636,31 @@
         <w:t xml:space="preserve">1. </w:t>
       </w:r>
       <w:r>
-        <w:t>Реализация топологии в Cisco Packet Tracer.</w:t>
+        <w:t xml:space="preserve">Реализация топологии в </w:t>
+      </w:r>
+      <w:proofErr w:type="spellStart"/>
+      <w:r>
+        <w:t>Cisco</w:t>
+      </w:r>
+      <w:proofErr w:type="spellEnd"/>
+      <w:r>
+        <w:t xml:space="preserve"> </w:t>
+      </w:r>
+      <w:proofErr w:type="spellStart"/>
+      <w:r>
+        <w:t>Packet</w:t>
+      </w:r>
+      <w:proofErr w:type="spellEnd"/>
+      <w:r>
+        <w:t xml:space="preserve"> </w:t>
+      </w:r>
+      <w:proofErr w:type="spellStart"/>
+      <w:r>
+        <w:t>Tracer</w:t>
+      </w:r>
+      <w:proofErr w:type="spellEnd"/>
+      <w:r>
+        <w:t>.</w:t>
       </w:r>
     </w:p>
     <w:p>
@@ -658,32 +675,35 @@
     <w:p>
       <w:pPr>
         <w:pStyle w:val="12"/>
-        <w:rPr>
-          <w:rFonts w:ascii="Menlo" w:hAnsi="Menlo" w:cs="Menlo"/>
-          <w:color w:val="000000" w:themeColor="text1"/>
-        </w:rPr>
-      </w:pPr>
-      <w:r>
         <w:rPr>
           <w:rFonts w:ascii="Menlo" w:hAnsi="Menlo" w:cs="Menlo"/>
           <w:color w:val="000000" w:themeColor="text1"/>
           <w:lang w:val="ru-RU"/>
         </w:rPr>
-        <w:t xml:space="preserve"> </w:t>
-      </w:r>
+      </w:pPr>
       <w:r>
         <w:rPr>
           <w:rFonts w:ascii="Menlo" w:hAnsi="Menlo" w:cs="Menlo"/>
           <w:color w:val="000000" w:themeColor="text1"/>
+          <w:lang w:val="ru-RU"/>
         </w:rPr>
         <w:t xml:space="preserve"> </w:t>
       </w:r>
+      <w:r>
+        <w:rPr>
+          <w:rFonts w:ascii="Menlo" w:hAnsi="Menlo" w:cs="Menlo"/>
+          <w:color w:val="000000" w:themeColor="text1"/>
+          <w:lang w:val="ru-RU"/>
+        </w:rPr>
+        <w:t xml:space="preserve"> </w:t>
+      </w:r>
     </w:p>
     <w:p>
       <w:pPr>
         <w:pStyle w:val="12"/>
         <w:rPr>
           <w:color w:val="000000"/>
+          <w:lang w:val="ru-RU"/>
         </w:rPr>
       </w:pPr>
     </w:p>
@@ -945,9 +965,11 @@
               <w:pStyle w:val="12"/>
               <w:jc w:val="center"/>
             </w:pPr>
+            <w:proofErr w:type="spellStart"/>
             <w:r>
               <w:t>Номер</w:t>
             </w:r>
+            <w:proofErr w:type="spellEnd"/>
           </w:p>
         </w:tc>
         <w:tc>
@@ -959,9 +981,11 @@
               <w:pStyle w:val="12"/>
               <w:jc w:val="center"/>
             </w:pPr>
+            <w:proofErr w:type="spellStart"/>
             <w:r>
               <w:t>Подсеть</w:t>
             </w:r>
+            <w:proofErr w:type="spellEnd"/>
           </w:p>
         </w:tc>
         <w:tc>
@@ -973,9 +997,11 @@
               <w:pStyle w:val="12"/>
               <w:jc w:val="center"/>
             </w:pPr>
+            <w:proofErr w:type="spellStart"/>
             <w:r>
               <w:t>Маска</w:t>
             </w:r>
+            <w:proofErr w:type="spellEnd"/>
           </w:p>
         </w:tc>
       </w:tr>
@@ -2617,16 +2643,7 @@
         </w:rPr>
         <w:lastRenderedPageBreak/>
         <w:tab/>
-        <w:t>В последнем адресе все биты узла, кроме последнего, будут установлены в «1», так как адрес со всеми битами узла, устано</w:t>
-      </w:r>
-      <w:bookmarkStart w:id="4" w:name="_GoBack"/>
-      <w:bookmarkEnd w:id="4"/>
-      <w:r>
-        <w:rPr>
-          <w:color w:val="000000" w:themeColor="text1"/>
-          <w:lang w:val="ru-RU"/>
-        </w:rPr>
-        <w:t xml:space="preserve">вленными в «1», будет считаться широковещательным, то есть отправка по нему будет означать отправку пакеты всем узлам в данной подсети. </w:t>
+        <w:t xml:space="preserve">В последнем адресе все биты узла, кроме последнего, будут установлены в «1», так как адрес со всеми битами узла, установленными в «1», будет считаться широковещательным, то есть отправка по нему будет означать отправку пакеты всем узлам в данной подсети. </w:t>
       </w:r>
     </w:p>
     <w:p>
@@ -3309,7 +3326,7 @@
     </w:p>
     <w:p>
       <w:pPr>
-        <w:ind w:left="420" w:hanging="420"/>
+        <w:ind w:left="420"/>
         <w:rPr>
           <w:b/>
           <w:bCs/>
@@ -3319,1117 +3336,12 @@
         <w:rPr>
           <w:b/>
           <w:bCs/>
-          <w:noProof/>
-          <w:lang w:eastAsia="ru-RU" w:bidi="ar-SA"/>
         </w:rPr>
         <w:drawing>
-          <wp:inline distT="0" distB="0" distL="0" distR="0" wp14:anchorId="2468F47F" wp14:editId="4F4B5E68">
-            <wp:extent cx="4216400" cy="850900"/>
-            <wp:effectExtent l="0" t="0" r="0" b="0"/>
-            <wp:docPr id="10" name="Рисунок 10"/>
-            <wp:cNvGraphicFramePr>
-              <a:graphicFrameLocks xmlns:a="http://schemas.openxmlformats.org/drawingml/2006/main" noChangeAspect="1"/>
-            </wp:cNvGraphicFramePr>
-            <a:graphic xmlns:a="http://schemas.openxmlformats.org/drawingml/2006/main">
-              <a:graphicData uri="http://schemas.openxmlformats.org/drawingml/2006/picture">
-                <pic:pic xmlns:pic="http://schemas.openxmlformats.org/drawingml/2006/picture">
-                  <pic:nvPicPr>
-                    <pic:cNvPr id="10" name="Рисунок 10"/>
-                    <pic:cNvPicPr/>
-                  </pic:nvPicPr>
-                  <pic:blipFill>
-                    <a:blip r:embed="rId8">
-                      <a:extLst>
-                        <a:ext uri="{28A0092B-C50C-407E-A947-70E740481C1C}">
-                          <a14:useLocalDpi xmlns:a14="http://schemas.microsoft.com/office/drawing/2010/main" val="0"/>
-                        </a:ext>
-                      </a:extLst>
-                    </a:blip>
-                    <a:stretch>
-                      <a:fillRect/>
-                    </a:stretch>
-                  </pic:blipFill>
-                  <pic:spPr>
-                    <a:xfrm>
-                      <a:off x="0" y="0"/>
-                      <a:ext cx="4216400" cy="850900"/>
-                    </a:xfrm>
-                    <a:prstGeom prst="rect">
-                      <a:avLst/>
-                    </a:prstGeom>
-                  </pic:spPr>
-                </pic:pic>
-              </a:graphicData>
-            </a:graphic>
-          </wp:inline>
-        </w:drawing>
-      </w:r>
-    </w:p>
-    <w:p>
-      <w:pPr>
-        <w:ind w:left="420" w:hanging="420"/>
-        <w:rPr>
-          <w:b/>
-          <w:bCs/>
-          <w:lang w:val="en-US"/>
-        </w:rPr>
-      </w:pPr>
-    </w:p>
-    <w:p>
-      <w:pPr>
-        <w:ind w:left="420"/>
-        <w:rPr>
-          <w:b/>
-          <w:bCs/>
-          <w:lang w:val="en-US"/>
-        </w:rPr>
-      </w:pPr>
-      <w:r>
-        <w:rPr>
-          <w:b/>
-          <w:bCs/>
-          <w:lang w:val="en-US"/>
-        </w:rPr>
-        <w:t>N2</w:t>
-      </w:r>
-      <w:r>
-        <w:rPr>
-          <w:b/>
-          <w:bCs/>
-          <w:lang w:val="en-US"/>
-        </w:rPr>
-        <w:t>.</w:t>
-      </w:r>
-    </w:p>
-    <w:p>
-      <w:pPr>
-        <w:rPr>
-          <w:b/>
-          <w:bCs/>
-          <w:lang w:val="en-US"/>
-        </w:rPr>
-      </w:pPr>
-      <w:r>
-        <w:rPr>
-          <w:b/>
-          <w:bCs/>
-          <w:noProof/>
-          <w:lang w:eastAsia="ru-RU" w:bidi="ar-SA"/>
-        </w:rPr>
-        <w:drawing>
-          <wp:inline distT="0" distB="0" distL="0" distR="0" wp14:anchorId="5227956C" wp14:editId="29012CD6">
-            <wp:extent cx="4178300" cy="863600"/>
-            <wp:effectExtent l="0" t="0" r="0" b="0"/>
-            <wp:docPr id="11" name="Рисунок 11"/>
-            <wp:cNvGraphicFramePr>
-              <a:graphicFrameLocks xmlns:a="http://schemas.openxmlformats.org/drawingml/2006/main" noChangeAspect="1"/>
-            </wp:cNvGraphicFramePr>
-            <a:graphic xmlns:a="http://schemas.openxmlformats.org/drawingml/2006/main">
-              <a:graphicData uri="http://schemas.openxmlformats.org/drawingml/2006/picture">
-                <pic:pic xmlns:pic="http://schemas.openxmlformats.org/drawingml/2006/picture">
-                  <pic:nvPicPr>
-                    <pic:cNvPr id="11" name="Рисунок 11"/>
-                    <pic:cNvPicPr/>
-                  </pic:nvPicPr>
-                  <pic:blipFill>
-                    <a:blip r:embed="rId9">
-                      <a:extLst>
-                        <a:ext uri="{28A0092B-C50C-407E-A947-70E740481C1C}">
-                          <a14:useLocalDpi xmlns:a14="http://schemas.microsoft.com/office/drawing/2010/main" val="0"/>
-                        </a:ext>
-                      </a:extLst>
-                    </a:blip>
-                    <a:stretch>
-                      <a:fillRect/>
-                    </a:stretch>
-                  </pic:blipFill>
-                  <pic:spPr>
-                    <a:xfrm>
-                      <a:off x="0" y="0"/>
-                      <a:ext cx="4178300" cy="863600"/>
-                    </a:xfrm>
-                    <a:prstGeom prst="rect">
-                      <a:avLst/>
-                    </a:prstGeom>
-                  </pic:spPr>
-                </pic:pic>
-              </a:graphicData>
-            </a:graphic>
-          </wp:inline>
-        </w:drawing>
-      </w:r>
-    </w:p>
-    <w:p>
-      <w:pPr>
-        <w:ind w:left="420"/>
-        <w:rPr>
-          <w:b/>
-          <w:bCs/>
-          <w:lang w:val="en-US"/>
-        </w:rPr>
-      </w:pPr>
-    </w:p>
-    <w:p>
-      <w:pPr>
-        <w:ind w:left="420"/>
-        <w:rPr>
-          <w:b/>
-          <w:bCs/>
-          <w:lang w:val="en-US"/>
-        </w:rPr>
-      </w:pPr>
-      <w:r>
-        <w:rPr>
-          <w:b/>
-          <w:bCs/>
-          <w:lang w:val="en-US"/>
-        </w:rPr>
-        <w:t>N3</w:t>
-      </w:r>
-      <w:r>
-        <w:rPr>
-          <w:b/>
-          <w:bCs/>
-          <w:lang w:val="en-US"/>
-        </w:rPr>
-        <w:t>.</w:t>
-      </w:r>
-    </w:p>
-    <w:p>
-      <w:pPr>
-        <w:ind w:left="420" w:hanging="420"/>
-        <w:jc w:val="left"/>
-        <w:rPr>
-          <w:b/>
-          <w:bCs/>
-          <w:lang w:val="en-US"/>
-        </w:rPr>
-      </w:pPr>
-      <w:r>
-        <w:rPr>
-          <w:b/>
-          <w:bCs/>
-          <w:noProof/>
-          <w:lang w:eastAsia="ru-RU" w:bidi="ar-SA"/>
-        </w:rPr>
-        <w:drawing>
-          <wp:inline distT="0" distB="0" distL="0" distR="0" wp14:anchorId="41F813CB" wp14:editId="03A276C8">
-            <wp:extent cx="4127500" cy="1206500"/>
-            <wp:effectExtent l="0" t="0" r="0" b="0"/>
-            <wp:docPr id="15" name="Рисунок 15"/>
-            <wp:cNvGraphicFramePr>
-              <a:graphicFrameLocks xmlns:a="http://schemas.openxmlformats.org/drawingml/2006/main" noChangeAspect="1"/>
-            </wp:cNvGraphicFramePr>
-            <a:graphic xmlns:a="http://schemas.openxmlformats.org/drawingml/2006/main">
-              <a:graphicData uri="http://schemas.openxmlformats.org/drawingml/2006/picture">
-                <pic:pic xmlns:pic="http://schemas.openxmlformats.org/drawingml/2006/picture">
-                  <pic:nvPicPr>
-                    <pic:cNvPr id="15" name="Рисунок 15"/>
-                    <pic:cNvPicPr/>
-                  </pic:nvPicPr>
-                  <pic:blipFill>
-                    <a:blip r:embed="rId10">
-                      <a:extLst>
-                        <a:ext uri="{28A0092B-C50C-407E-A947-70E740481C1C}">
-                          <a14:useLocalDpi xmlns:a14="http://schemas.microsoft.com/office/drawing/2010/main" val="0"/>
-                        </a:ext>
-                      </a:extLst>
-                    </a:blip>
-                    <a:stretch>
-                      <a:fillRect/>
-                    </a:stretch>
-                  </pic:blipFill>
-                  <pic:spPr>
-                    <a:xfrm>
-                      <a:off x="0" y="0"/>
-                      <a:ext cx="4127500" cy="1206500"/>
-                    </a:xfrm>
-                    <a:prstGeom prst="rect">
-                      <a:avLst/>
-                    </a:prstGeom>
-                  </pic:spPr>
-                </pic:pic>
-              </a:graphicData>
-            </a:graphic>
-          </wp:inline>
-        </w:drawing>
-      </w:r>
-    </w:p>
-    <w:p>
-      <w:pPr>
-        <w:ind w:left="420"/>
-        <w:rPr>
-          <w:b/>
-          <w:bCs/>
-          <w:lang w:val="en-US"/>
-        </w:rPr>
-      </w:pPr>
-    </w:p>
-    <w:p>
-      <w:pPr>
-        <w:ind w:left="420"/>
-        <w:rPr>
-          <w:b/>
-          <w:bCs/>
-          <w:lang w:val="en-US"/>
-        </w:rPr>
-      </w:pPr>
-      <w:r>
-        <w:rPr>
-          <w:b/>
-          <w:bCs/>
-          <w:lang w:val="en-US"/>
-        </w:rPr>
-        <w:t>N4</w:t>
-      </w:r>
-    </w:p>
-    <w:p>
-      <w:pPr>
-        <w:rPr>
-          <w:b/>
-          <w:bCs/>
-          <w:lang w:val="en-US"/>
-        </w:rPr>
-      </w:pPr>
-      <w:r>
-        <w:rPr>
-          <w:b/>
-          <w:bCs/>
-          <w:noProof/>
-          <w:lang w:eastAsia="ru-RU" w:bidi="ar-SA"/>
-        </w:rPr>
-        <w:drawing>
-          <wp:inline distT="0" distB="0" distL="0" distR="0" wp14:anchorId="4D927171" wp14:editId="36F867E7">
-            <wp:extent cx="4114800" cy="1231900"/>
-            <wp:effectExtent l="0" t="0" r="0" b="0"/>
-            <wp:docPr id="16" name="Рисунок 16"/>
-            <wp:cNvGraphicFramePr>
-              <a:graphicFrameLocks xmlns:a="http://schemas.openxmlformats.org/drawingml/2006/main" noChangeAspect="1"/>
-            </wp:cNvGraphicFramePr>
-            <a:graphic xmlns:a="http://schemas.openxmlformats.org/drawingml/2006/main">
-              <a:graphicData uri="http://schemas.openxmlformats.org/drawingml/2006/picture">
-                <pic:pic xmlns:pic="http://schemas.openxmlformats.org/drawingml/2006/picture">
-                  <pic:nvPicPr>
-                    <pic:cNvPr id="16" name="Рисунок 16"/>
-                    <pic:cNvPicPr/>
-                  </pic:nvPicPr>
-                  <pic:blipFill>
-                    <a:blip r:embed="rId11">
-                      <a:extLst>
-                        <a:ext uri="{28A0092B-C50C-407E-A947-70E740481C1C}">
-                          <a14:useLocalDpi xmlns:a14="http://schemas.microsoft.com/office/drawing/2010/main" val="0"/>
-                        </a:ext>
-                      </a:extLst>
-                    </a:blip>
-                    <a:stretch>
-                      <a:fillRect/>
-                    </a:stretch>
-                  </pic:blipFill>
-                  <pic:spPr>
-                    <a:xfrm>
-                      <a:off x="0" y="0"/>
-                      <a:ext cx="4114800" cy="1231900"/>
-                    </a:xfrm>
-                    <a:prstGeom prst="rect">
-                      <a:avLst/>
-                    </a:prstGeom>
-                  </pic:spPr>
-                </pic:pic>
-              </a:graphicData>
-            </a:graphic>
-          </wp:inline>
-        </w:drawing>
-      </w:r>
-    </w:p>
-    <w:p>
-      <w:pPr>
-        <w:ind w:left="420"/>
-        <w:rPr>
-          <w:b/>
-          <w:bCs/>
-          <w:lang w:val="en-US"/>
-        </w:rPr>
-      </w:pPr>
-    </w:p>
-    <w:p>
-      <w:pPr>
-        <w:ind w:left="420"/>
-        <w:rPr>
-          <w:b/>
-          <w:bCs/>
-          <w:lang w:val="en-US"/>
-        </w:rPr>
-      </w:pPr>
-      <w:r>
-        <w:rPr>
-          <w:b/>
-          <w:bCs/>
-          <w:lang w:val="en-US"/>
-        </w:rPr>
-        <w:t>N5</w:t>
-      </w:r>
-    </w:p>
-    <w:p>
-      <w:pPr>
-        <w:tabs>
-          <w:tab w:val="left" w:pos="142"/>
-        </w:tabs>
-        <w:ind w:left="420" w:hanging="420"/>
-        <w:rPr>
-          <w:b/>
-          <w:bCs/>
-          <w:lang w:val="en-US"/>
-        </w:rPr>
-      </w:pPr>
-      <w:r>
-        <w:rPr>
-          <w:b/>
-          <w:bCs/>
-          <w:noProof/>
-          <w:lang w:eastAsia="ru-RU" w:bidi="ar-SA"/>
-        </w:rPr>
-        <w:drawing>
-          <wp:inline distT="0" distB="0" distL="0" distR="0" wp14:anchorId="5A1DCF11" wp14:editId="6DAAB89F">
-            <wp:extent cx="4267200" cy="901700"/>
-            <wp:effectExtent l="0" t="0" r="0" b="0"/>
-            <wp:docPr id="17" name="Рисунок 17"/>
-            <wp:cNvGraphicFramePr>
-              <a:graphicFrameLocks xmlns:a="http://schemas.openxmlformats.org/drawingml/2006/main" noChangeAspect="1"/>
-            </wp:cNvGraphicFramePr>
-            <a:graphic xmlns:a="http://schemas.openxmlformats.org/drawingml/2006/main">
-              <a:graphicData uri="http://schemas.openxmlformats.org/drawingml/2006/picture">
-                <pic:pic xmlns:pic="http://schemas.openxmlformats.org/drawingml/2006/picture">
-                  <pic:nvPicPr>
-                    <pic:cNvPr id="17" name="Рисунок 17"/>
-                    <pic:cNvPicPr/>
-                  </pic:nvPicPr>
-                  <pic:blipFill>
-                    <a:blip r:embed="rId12">
-                      <a:extLst>
-                        <a:ext uri="{28A0092B-C50C-407E-A947-70E740481C1C}">
-                          <a14:useLocalDpi xmlns:a14="http://schemas.microsoft.com/office/drawing/2010/main" val="0"/>
-                        </a:ext>
-                      </a:extLst>
-                    </a:blip>
-                    <a:stretch>
-                      <a:fillRect/>
-                    </a:stretch>
-                  </pic:blipFill>
-                  <pic:spPr>
-                    <a:xfrm>
-                      <a:off x="0" y="0"/>
-                      <a:ext cx="4267200" cy="901700"/>
-                    </a:xfrm>
-                    <a:prstGeom prst="rect">
-                      <a:avLst/>
-                    </a:prstGeom>
-                  </pic:spPr>
-                </pic:pic>
-              </a:graphicData>
-            </a:graphic>
-          </wp:inline>
-        </w:drawing>
-      </w:r>
-    </w:p>
-    <w:p>
-      <w:pPr>
-        <w:rPr>
-          <w:b/>
-          <w:bCs/>
-          <w:lang w:val="en-US"/>
-        </w:rPr>
-      </w:pPr>
-    </w:p>
-    <w:p>
-      <w:pPr>
-        <w:ind w:left="420"/>
-        <w:rPr>
-          <w:b/>
-          <w:bCs/>
-        </w:rPr>
-      </w:pPr>
-      <w:r>
-        <w:rPr>
-          <w:b/>
-          <w:bCs/>
-          <w:lang w:val="en-US"/>
-        </w:rPr>
-        <w:t>N6</w:t>
-      </w:r>
-    </w:p>
-    <w:p>
-      <w:pPr>
-        <w:ind w:left="420" w:hanging="420"/>
-        <w:rPr>
-          <w:b/>
-          <w:bCs/>
-          <w:lang w:val="en-US"/>
-        </w:rPr>
-      </w:pPr>
-      <w:r>
-        <w:rPr>
-          <w:b/>
-          <w:bCs/>
-          <w:noProof/>
-          <w:lang w:eastAsia="ru-RU" w:bidi="ar-SA"/>
-        </w:rPr>
-        <w:drawing>
-          <wp:inline distT="0" distB="0" distL="0" distR="0" wp14:anchorId="009E12CD" wp14:editId="0A19B320">
-            <wp:extent cx="4267200" cy="1181100"/>
-            <wp:effectExtent l="0" t="0" r="0" b="0"/>
-            <wp:docPr id="20" name="Рисунок 20"/>
-            <wp:cNvGraphicFramePr>
-              <a:graphicFrameLocks xmlns:a="http://schemas.openxmlformats.org/drawingml/2006/main" noChangeAspect="1"/>
-            </wp:cNvGraphicFramePr>
-            <a:graphic xmlns:a="http://schemas.openxmlformats.org/drawingml/2006/main">
-              <a:graphicData uri="http://schemas.openxmlformats.org/drawingml/2006/picture">
-                <pic:pic xmlns:pic="http://schemas.openxmlformats.org/drawingml/2006/picture">
-                  <pic:nvPicPr>
-                    <pic:cNvPr id="20" name="Рисунок 20"/>
-                    <pic:cNvPicPr/>
-                  </pic:nvPicPr>
-                  <pic:blipFill>
-                    <a:blip r:embed="rId13">
-                      <a:extLst>
-                        <a:ext uri="{28A0092B-C50C-407E-A947-70E740481C1C}">
-                          <a14:useLocalDpi xmlns:a14="http://schemas.microsoft.com/office/drawing/2010/main" val="0"/>
-                        </a:ext>
-                      </a:extLst>
-                    </a:blip>
-                    <a:stretch>
-                      <a:fillRect/>
-                    </a:stretch>
-                  </pic:blipFill>
-                  <pic:spPr>
-                    <a:xfrm>
-                      <a:off x="0" y="0"/>
-                      <a:ext cx="4267200" cy="1181100"/>
-                    </a:xfrm>
-                    <a:prstGeom prst="rect">
-                      <a:avLst/>
-                    </a:prstGeom>
-                  </pic:spPr>
-                </pic:pic>
-              </a:graphicData>
-            </a:graphic>
-          </wp:inline>
-        </w:drawing>
-      </w:r>
-    </w:p>
-    <w:p>
-      <w:pPr>
-        <w:ind w:left="420"/>
-        <w:rPr>
-          <w:b/>
-          <w:bCs/>
-          <w:lang w:val="en-US"/>
-        </w:rPr>
-      </w:pPr>
-    </w:p>
-    <w:p>
-      <w:pPr>
-        <w:ind w:left="420"/>
-        <w:rPr>
-          <w:b/>
-          <w:bCs/>
-          <w:lang w:val="en-US"/>
-        </w:rPr>
-      </w:pPr>
-      <w:r>
-        <w:rPr>
-          <w:b/>
-          <w:bCs/>
-          <w:lang w:val="en-US"/>
-        </w:rPr>
-        <w:t>N7</w:t>
-      </w:r>
-    </w:p>
-    <w:p>
-      <w:pPr>
-        <w:rPr>
-          <w:b/>
-          <w:bCs/>
-          <w:lang w:val="en-US"/>
-        </w:rPr>
-      </w:pPr>
-      <w:r>
-        <w:rPr>
-          <w:b/>
-          <w:bCs/>
-          <w:noProof/>
-          <w:lang w:eastAsia="ru-RU" w:bidi="ar-SA"/>
-        </w:rPr>
-        <w:drawing>
-          <wp:inline distT="0" distB="0" distL="0" distR="0" wp14:anchorId="28D4402C" wp14:editId="54C38A84">
-            <wp:extent cx="4203700" cy="939800"/>
-            <wp:effectExtent l="0" t="0" r="0" b="0"/>
-            <wp:docPr id="23" name="Рисунок 23"/>
-            <wp:cNvGraphicFramePr>
-              <a:graphicFrameLocks xmlns:a="http://schemas.openxmlformats.org/drawingml/2006/main" noChangeAspect="1"/>
-            </wp:cNvGraphicFramePr>
-            <a:graphic xmlns:a="http://schemas.openxmlformats.org/drawingml/2006/main">
-              <a:graphicData uri="http://schemas.openxmlformats.org/drawingml/2006/picture">
-                <pic:pic xmlns:pic="http://schemas.openxmlformats.org/drawingml/2006/picture">
-                  <pic:nvPicPr>
-                    <pic:cNvPr id="23" name="Рисунок 23"/>
-                    <pic:cNvPicPr/>
-                  </pic:nvPicPr>
-                  <pic:blipFill>
-                    <a:blip r:embed="rId14">
-                      <a:extLst>
-                        <a:ext uri="{28A0092B-C50C-407E-A947-70E740481C1C}">
-                          <a14:useLocalDpi xmlns:a14="http://schemas.microsoft.com/office/drawing/2010/main" val="0"/>
-                        </a:ext>
-                      </a:extLst>
-                    </a:blip>
-                    <a:stretch>
-                      <a:fillRect/>
-                    </a:stretch>
-                  </pic:blipFill>
-                  <pic:spPr>
-                    <a:xfrm>
-                      <a:off x="0" y="0"/>
-                      <a:ext cx="4203700" cy="939800"/>
-                    </a:xfrm>
-                    <a:prstGeom prst="rect">
-                      <a:avLst/>
-                    </a:prstGeom>
-                  </pic:spPr>
-                </pic:pic>
-              </a:graphicData>
-            </a:graphic>
-          </wp:inline>
-        </w:drawing>
-      </w:r>
-    </w:p>
-    <w:p>
-      <w:pPr>
-        <w:ind w:left="420"/>
-        <w:rPr>
-          <w:b/>
-          <w:bCs/>
-          <w:lang w:val="en-US"/>
-        </w:rPr>
-      </w:pPr>
-    </w:p>
-    <w:p>
-      <w:pPr>
-        <w:ind w:left="420"/>
-        <w:rPr>
-          <w:b/>
-          <w:bCs/>
-          <w:lang w:val="en-US"/>
-        </w:rPr>
-      </w:pPr>
-      <w:r>
-        <w:rPr>
-          <w:b/>
-          <w:bCs/>
-          <w:lang w:val="en-US"/>
-        </w:rPr>
-        <w:t>N8</w:t>
-      </w:r>
-    </w:p>
-    <w:p>
-      <w:pPr>
-        <w:ind w:left="420" w:hanging="420"/>
-        <w:rPr>
-          <w:b/>
-          <w:bCs/>
-          <w:lang w:val="en-US"/>
-        </w:rPr>
-      </w:pPr>
-      <w:r>
-        <w:rPr>
-          <w:b/>
-          <w:bCs/>
-          <w:noProof/>
-          <w:lang w:eastAsia="ru-RU" w:bidi="ar-SA"/>
-        </w:rPr>
-        <w:drawing>
-          <wp:inline distT="0" distB="0" distL="0" distR="0" wp14:anchorId="0F4519E2" wp14:editId="0C494D71">
-            <wp:extent cx="4089400" cy="1181100"/>
-            <wp:effectExtent l="0" t="0" r="0" b="0"/>
-            <wp:docPr id="24" name="Рисунок 24"/>
-            <wp:cNvGraphicFramePr>
-              <a:graphicFrameLocks xmlns:a="http://schemas.openxmlformats.org/drawingml/2006/main" noChangeAspect="1"/>
-            </wp:cNvGraphicFramePr>
-            <a:graphic xmlns:a="http://schemas.openxmlformats.org/drawingml/2006/main">
-              <a:graphicData uri="http://schemas.openxmlformats.org/drawingml/2006/picture">
-                <pic:pic xmlns:pic="http://schemas.openxmlformats.org/drawingml/2006/picture">
-                  <pic:nvPicPr>
-                    <pic:cNvPr id="24" name="Рисунок 24"/>
-                    <pic:cNvPicPr/>
-                  </pic:nvPicPr>
-                  <pic:blipFill>
-                    <a:blip r:embed="rId15">
-                      <a:extLst>
-                        <a:ext uri="{28A0092B-C50C-407E-A947-70E740481C1C}">
-                          <a14:useLocalDpi xmlns:a14="http://schemas.microsoft.com/office/drawing/2010/main" val="0"/>
-                        </a:ext>
-                      </a:extLst>
-                    </a:blip>
-                    <a:stretch>
-                      <a:fillRect/>
-                    </a:stretch>
-                  </pic:blipFill>
-                  <pic:spPr>
-                    <a:xfrm>
-                      <a:off x="0" y="0"/>
-                      <a:ext cx="4089400" cy="1181100"/>
-                    </a:xfrm>
-                    <a:prstGeom prst="rect">
-                      <a:avLst/>
-                    </a:prstGeom>
-                  </pic:spPr>
-                </pic:pic>
-              </a:graphicData>
-            </a:graphic>
-          </wp:inline>
-        </w:drawing>
-      </w:r>
-    </w:p>
-    <w:p>
-      <w:pPr>
-        <w:rPr>
-          <w:b/>
-          <w:bCs/>
-          <w:lang w:val="en-US"/>
-        </w:rPr>
-      </w:pPr>
-    </w:p>
-    <w:p>
-      <w:pPr>
-        <w:ind w:left="420"/>
-        <w:rPr>
-          <w:b/>
-          <w:bCs/>
-        </w:rPr>
-      </w:pPr>
-      <w:r>
-        <w:rPr>
-          <w:b/>
-          <w:bCs/>
-          <w:lang w:val="en-US"/>
-        </w:rPr>
-        <w:t>PC</w:t>
-      </w:r>
-      <w:r>
-        <w:rPr>
-          <w:b/>
-          <w:bCs/>
-        </w:rPr>
-        <w:t>2</w:t>
-      </w:r>
-    </w:p>
-    <w:p>
-      <w:pPr>
-        <w:ind w:left="420" w:hanging="420"/>
-        <w:rPr>
-          <w:b/>
-          <w:bCs/>
-          <w:lang w:val="en-US"/>
-        </w:rPr>
-      </w:pPr>
-      <w:r>
-        <w:rPr>
-          <w:b/>
-          <w:bCs/>
-          <w:noProof/>
-          <w:lang w:eastAsia="ru-RU" w:bidi="ar-SA"/>
-        </w:rPr>
-        <w:drawing>
-          <wp:inline distT="0" distB="0" distL="0" distR="0" wp14:anchorId="155E4A18" wp14:editId="0B7C7D33">
-            <wp:extent cx="5939790" cy="3228340"/>
-            <wp:effectExtent l="0" t="0" r="3810" b="0"/>
-            <wp:docPr id="25" name="Рисунок 25"/>
-            <wp:cNvGraphicFramePr>
-              <a:graphicFrameLocks xmlns:a="http://schemas.openxmlformats.org/drawingml/2006/main" noChangeAspect="1"/>
-            </wp:cNvGraphicFramePr>
-            <a:graphic xmlns:a="http://schemas.openxmlformats.org/drawingml/2006/main">
-              <a:graphicData uri="http://schemas.openxmlformats.org/drawingml/2006/picture">
-                <pic:pic xmlns:pic="http://schemas.openxmlformats.org/drawingml/2006/picture">
-                  <pic:nvPicPr>
-                    <pic:cNvPr id="25" name="Рисунок 25"/>
-                    <pic:cNvPicPr/>
-                  </pic:nvPicPr>
-                  <pic:blipFill>
-                    <a:blip r:embed="rId16">
-                      <a:extLst>
-                        <a:ext uri="{28A0092B-C50C-407E-A947-70E740481C1C}">
-                          <a14:useLocalDpi xmlns:a14="http://schemas.microsoft.com/office/drawing/2010/main" val="0"/>
-                        </a:ext>
-                      </a:extLst>
-                    </a:blip>
-                    <a:stretch>
-                      <a:fillRect/>
-                    </a:stretch>
-                  </pic:blipFill>
-                  <pic:spPr>
-                    <a:xfrm>
-                      <a:off x="0" y="0"/>
-                      <a:ext cx="5939790" cy="3228340"/>
-                    </a:xfrm>
-                    <a:prstGeom prst="rect">
-                      <a:avLst/>
-                    </a:prstGeom>
-                  </pic:spPr>
-                </pic:pic>
-              </a:graphicData>
-            </a:graphic>
-          </wp:inline>
-        </w:drawing>
-      </w:r>
-    </w:p>
-    <w:p>
-      <w:pPr>
-        <w:ind w:left="420"/>
-        <w:rPr>
-          <w:b/>
-          <w:bCs/>
-          <w:lang w:val="en-US"/>
-        </w:rPr>
-      </w:pPr>
-    </w:p>
-    <w:p>
-      <w:pPr>
-        <w:ind w:left="420"/>
-        <w:rPr>
-          <w:b/>
-          <w:bCs/>
-          <w:lang w:val="en-US"/>
-        </w:rPr>
-      </w:pPr>
-      <w:r>
-        <w:rPr>
-          <w:b/>
-          <w:bCs/>
-          <w:lang w:val="en-US"/>
-        </w:rPr>
-        <w:t>Laptop0</w:t>
-      </w:r>
-    </w:p>
-    <w:p>
-      <w:pPr>
-        <w:ind w:left="420" w:hanging="420"/>
-        <w:rPr>
-          <w:b/>
-          <w:bCs/>
-          <w:lang w:val="en-US"/>
-        </w:rPr>
-      </w:pPr>
-      <w:r>
-        <w:rPr>
-          <w:b/>
-          <w:bCs/>
-          <w:noProof/>
-          <w:lang w:eastAsia="ru-RU" w:bidi="ar-SA"/>
-        </w:rPr>
-        <w:lastRenderedPageBreak/>
-        <w:drawing>
-          <wp:inline distT="0" distB="0" distL="0" distR="0" wp14:anchorId="179BDBF8" wp14:editId="06D6F027">
-            <wp:extent cx="5939790" cy="3368675"/>
-            <wp:effectExtent l="0" t="0" r="3810" b="0"/>
-            <wp:docPr id="26" name="Рисунок 26"/>
-            <wp:cNvGraphicFramePr>
-              <a:graphicFrameLocks xmlns:a="http://schemas.openxmlformats.org/drawingml/2006/main" noChangeAspect="1"/>
-            </wp:cNvGraphicFramePr>
-            <a:graphic xmlns:a="http://schemas.openxmlformats.org/drawingml/2006/main">
-              <a:graphicData uri="http://schemas.openxmlformats.org/drawingml/2006/picture">
-                <pic:pic xmlns:pic="http://schemas.openxmlformats.org/drawingml/2006/picture">
-                  <pic:nvPicPr>
-                    <pic:cNvPr id="26" name="Рисунок 26"/>
-                    <pic:cNvPicPr/>
-                  </pic:nvPicPr>
-                  <pic:blipFill>
-                    <a:blip r:embed="rId17">
-                      <a:extLst>
-                        <a:ext uri="{28A0092B-C50C-407E-A947-70E740481C1C}">
-                          <a14:useLocalDpi xmlns:a14="http://schemas.microsoft.com/office/drawing/2010/main" val="0"/>
-                        </a:ext>
-                      </a:extLst>
-                    </a:blip>
-                    <a:stretch>
-                      <a:fillRect/>
-                    </a:stretch>
-                  </pic:blipFill>
-                  <pic:spPr>
-                    <a:xfrm>
-                      <a:off x="0" y="0"/>
-                      <a:ext cx="5939790" cy="3368675"/>
-                    </a:xfrm>
-                    <a:prstGeom prst="rect">
-                      <a:avLst/>
-                    </a:prstGeom>
-                  </pic:spPr>
-                </pic:pic>
-              </a:graphicData>
-            </a:graphic>
-          </wp:inline>
-        </w:drawing>
-      </w:r>
-    </w:p>
-    <w:p>
-      <w:pPr>
-        <w:pStyle w:val="2"/>
-      </w:pPr>
-    </w:p>
-    <w:p>
-      <w:pPr>
-        <w:pStyle w:val="2"/>
-        <w:ind w:left="709"/>
-      </w:pPr>
-      <w:r>
-        <w:t xml:space="preserve">4. </w:t>
-      </w:r>
-      <w:r>
-        <w:t xml:space="preserve">Последовательность действий в </w:t>
-      </w:r>
-      <w:r>
-        <w:rPr>
-          <w:lang w:val="en-US"/>
-        </w:rPr>
-        <w:t>Windows</w:t>
-      </w:r>
-      <w:r>
-        <w:t xml:space="preserve">. </w:t>
-      </w:r>
-    </w:p>
-    <w:p/>
-    <w:p>
-      <w:r>
-        <w:tab/>
-      </w:r>
-      <w:r>
-        <w:t>Порядок действий</w:t>
-      </w:r>
-      <w:r>
-        <w:t xml:space="preserve"> полученный на </w:t>
-      </w:r>
-      <w:r>
-        <w:rPr>
-          <w:lang w:val="en-US"/>
-        </w:rPr>
-        <w:t>Windows</w:t>
-      </w:r>
-      <w:r>
-        <w:t xml:space="preserve"> 7</w:t>
-      </w:r>
-      <w:r>
-        <w:t xml:space="preserve">: </w:t>
-      </w:r>
-    </w:p>
-    <w:p>
-      <w:pPr>
-        <w:pStyle w:val="a5"/>
-        <w:numPr>
-          <w:ilvl w:val="0"/>
-          <w:numId w:val="29"/>
-        </w:numPr>
-        <w:rPr>
-          <w:lang w:val="en-US"/>
-        </w:rPr>
-      </w:pPr>
-      <w:r>
-        <w:t>Перейти в м</w:t>
-      </w:r>
-      <w:r>
-        <w:t>еню «Пуск».</w:t>
-      </w:r>
-    </w:p>
-    <w:p>
-      <w:pPr>
-        <w:pStyle w:val="a5"/>
-        <w:numPr>
-          <w:ilvl w:val="0"/>
-          <w:numId w:val="29"/>
-        </w:numPr>
-        <w:rPr>
-          <w:lang w:val="en-US"/>
-        </w:rPr>
-      </w:pPr>
-      <w:r>
-        <w:t>Перейти в п</w:t>
-      </w:r>
-      <w:r>
-        <w:t>анель управления.</w:t>
-      </w:r>
-    </w:p>
-    <w:p>
-      <w:pPr>
-        <w:pStyle w:val="a5"/>
-        <w:numPr>
-          <w:ilvl w:val="0"/>
-          <w:numId w:val="29"/>
-        </w:numPr>
-      </w:pPr>
-      <w:r>
-        <w:t xml:space="preserve">Перейти в центр управления сетями и общим доступом. </w:t>
-      </w:r>
-    </w:p>
-    <w:p>
-      <w:pPr>
-        <w:pStyle w:val="a5"/>
-        <w:numPr>
-          <w:ilvl w:val="0"/>
-          <w:numId w:val="29"/>
-        </w:numPr>
-      </w:pPr>
-      <w:r>
-        <w:t>Выбрать необходимое соединение.</w:t>
-      </w:r>
-    </w:p>
-    <w:p>
-      <w:pPr>
-        <w:pStyle w:val="a5"/>
-        <w:numPr>
-          <w:ilvl w:val="0"/>
-          <w:numId w:val="29"/>
-        </w:numPr>
-      </w:pPr>
-      <w:r>
-        <w:t xml:space="preserve">Выбрать свойства. </w:t>
-      </w:r>
-    </w:p>
-    <w:p>
-      <w:pPr>
-        <w:pStyle w:val="a5"/>
-        <w:numPr>
-          <w:ilvl w:val="0"/>
-          <w:numId w:val="29"/>
-        </w:numPr>
-      </w:pPr>
-      <w:r>
-        <w:t>Выбрать «Протокол Интернета версии 4 (</w:t>
-      </w:r>
-      <w:r>
-        <w:rPr>
-          <w:lang w:val="en-US"/>
-        </w:rPr>
-        <w:t>TCP</w:t>
-      </w:r>
-      <w:r>
-        <w:t>/</w:t>
-      </w:r>
-      <w:r>
-        <w:rPr>
-          <w:lang w:val="en-US"/>
-        </w:rPr>
-        <w:t>IPv</w:t>
-      </w:r>
-      <w:r>
-        <w:t>4</w:t>
-      </w:r>
-      <w:r>
-        <w:t>)»</w:t>
-      </w:r>
-      <w:r>
-        <w:t>.</w:t>
-      </w:r>
-    </w:p>
-    <w:p>
-      <w:pPr>
-        <w:pStyle w:val="a5"/>
-        <w:numPr>
-          <w:ilvl w:val="0"/>
-          <w:numId w:val="29"/>
-        </w:numPr>
-      </w:pPr>
-      <w:r>
-        <w:t xml:space="preserve">Нажать на кнопку «Свойства». </w:t>
-      </w:r>
-    </w:p>
-    <w:p>
-      <w:pPr>
-        <w:pStyle w:val="a5"/>
-        <w:numPr>
-          <w:ilvl w:val="0"/>
-          <w:numId w:val="29"/>
-        </w:numPr>
-      </w:pPr>
-      <w:r>
-        <w:t xml:space="preserve">Выбрать пункт «Использовать следующий </w:t>
-      </w:r>
-      <w:r>
-        <w:rPr>
-          <w:lang w:val="en-US"/>
-        </w:rPr>
-        <w:t>IP</w:t>
-      </w:r>
-      <w:r>
-        <w:t>-</w:t>
-      </w:r>
-      <w:r>
-        <w:t xml:space="preserve">адрес». </w:t>
-      </w:r>
-    </w:p>
-    <w:p>
-      <w:pPr>
-        <w:pStyle w:val="a5"/>
-        <w:numPr>
-          <w:ilvl w:val="0"/>
-          <w:numId w:val="29"/>
-        </w:numPr>
-      </w:pPr>
-      <w:r>
-        <w:t xml:space="preserve">Ввести в поля </w:t>
-      </w:r>
-      <w:r>
-        <w:t>«</w:t>
-      </w:r>
-      <w:r>
-        <w:rPr>
-          <w:lang w:val="en-US"/>
-        </w:rPr>
-        <w:t>IP</w:t>
-      </w:r>
-      <w:r>
-        <w:t>-</w:t>
-      </w:r>
-      <w:r>
-        <w:t>адрес»</w:t>
-      </w:r>
-      <w:r>
-        <w:t>,</w:t>
-      </w:r>
-      <w:r>
-        <w:t xml:space="preserve"> «Маска посети»</w:t>
-      </w:r>
-      <w:r>
-        <w:t xml:space="preserve"> и </w:t>
-      </w:r>
-      <w:r>
-        <w:t xml:space="preserve">«Основной шлюз» необходимые </w:t>
-      </w:r>
-      <w:r>
-        <w:t xml:space="preserve">адреса. </w:t>
-      </w:r>
-    </w:p>
-    <w:p>
-      <w:pPr>
-        <w:pStyle w:val="a5"/>
-        <w:numPr>
-          <w:ilvl w:val="0"/>
-          <w:numId w:val="29"/>
-        </w:numPr>
-      </w:pPr>
-      <w:r>
-        <w:t xml:space="preserve"> Подтвердить изменения нажав «ОК» в двух последних окнах.  </w:t>
-      </w:r>
-    </w:p>
-    <w:p/>
-    <w:p>
-      <w:r>
-        <w:rPr>
-          <w:noProof/>
-          <w:lang w:eastAsia="ru-RU" w:bidi="ar-SA"/>
-        </w:rPr>
-        <w:lastRenderedPageBreak/>
-        <w:drawing>
-          <wp:inline distT="0" distB="0" distL="0" distR="0" wp14:anchorId="0B3E9AEC" wp14:editId="7BCA024F">
-            <wp:extent cx="5651500" cy="6007100"/>
-            <wp:effectExtent l="0" t="0" r="0" b="0"/>
-            <wp:docPr id="21" name="Рисунок 21"/>
+          <wp:inline distT="0" distB="0" distL="0" distR="0" wp14:anchorId="209AA17E" wp14:editId="6732262E">
+            <wp:extent cx="5591955" cy="1314633"/>
+            <wp:effectExtent l="0" t="0" r="8890" b="0"/>
+            <wp:docPr id="13" name="Рисунок 13"/>
             <wp:cNvGraphicFramePr>
               <a:graphicFrameLocks xmlns:a="http://schemas.openxmlformats.org/drawingml/2006/main" noChangeAspect="1"/>
             </wp:cNvGraphicFramePr>
@@ -4441,7 +3353,7 @@
                     <pic:cNvPicPr/>
                   </pic:nvPicPr>
                   <pic:blipFill>
-                    <a:blip r:embed="rId18"/>
+                    <a:blip r:embed="rId8"/>
                     <a:stretch>
                       <a:fillRect/>
                     </a:stretch>
@@ -4449,7 +3361,7 @@
                   <pic:spPr>
                     <a:xfrm>
                       <a:off x="0" y="0"/>
-                      <a:ext cx="5651500" cy="6007100"/>
+                      <a:ext cx="5591955" cy="1314633"/>
                     </a:xfrm>
                     <a:prstGeom prst="rect">
                       <a:avLst/>
@@ -4464,46 +3376,60 @@
     </w:p>
     <w:p>
       <w:pPr>
-        <w:pStyle w:val="12"/>
-        <w:jc w:val="center"/>
-        <w:rPr>
-          <w:lang w:val="ru-RU"/>
-        </w:rPr>
-      </w:pPr>
-      <w:r>
-        <w:rPr>
-          <w:lang w:val="ru-RU"/>
-        </w:rPr>
-        <w:t xml:space="preserve">Установленный последний адрес из подсети № 1. </w:t>
-      </w:r>
-    </w:p>
-    <w:p>
-      <w:pPr>
-        <w:pStyle w:val="12"/>
-        <w:jc w:val="center"/>
-        <w:rPr>
-          <w:lang w:val="ru-RU"/>
-        </w:rPr>
-      </w:pPr>
-    </w:p>
-    <w:p>
-      <w:pPr>
-        <w:pStyle w:val="12"/>
-        <w:jc w:val="center"/>
-        <w:rPr>
-          <w:lang w:val="ru-RU"/>
-        </w:rPr>
-      </w:pPr>
-      <w:r>
-        <w:rPr>
-          <w:noProof/>
-          <w:lang w:val="ru-RU" w:eastAsia="ru-RU" w:bidi="ar-SA"/>
+        <w:ind w:left="420" w:hanging="420"/>
+        <w:rPr>
+          <w:b/>
+          <w:bCs/>
+          <w:lang w:val="en-US"/>
+        </w:rPr>
+      </w:pPr>
+    </w:p>
+    <w:p>
+      <w:pPr>
+        <w:ind w:left="420"/>
+        <w:rPr>
+          <w:b/>
+          <w:bCs/>
+          <w:lang w:val="en-US"/>
+        </w:rPr>
+      </w:pPr>
+      <w:r>
+        <w:rPr>
+          <w:b/>
+          <w:bCs/>
+          <w:lang w:val="en-US"/>
+        </w:rPr>
+        <w:t>N2</w:t>
+      </w:r>
+      <w:r>
+        <w:rPr>
+          <w:b/>
+          <w:bCs/>
+          <w:lang w:val="en-US"/>
+        </w:rPr>
+        <w:t>.</w:t>
+      </w:r>
+    </w:p>
+    <w:p>
+      <w:pPr>
+        <w:ind w:firstLine="420"/>
+        <w:rPr>
+          <w:b/>
+          <w:bCs/>
+          <w:lang w:val="en-US"/>
+        </w:rPr>
+      </w:pPr>
+      <w:r>
+        <w:rPr>
+          <w:b/>
+          <w:bCs/>
+          <w:lang w:val="en-US"/>
         </w:rPr>
         <w:drawing>
-          <wp:inline distT="0" distB="0" distL="0" distR="0" wp14:anchorId="15A63ECE" wp14:editId="6A3D1A9A">
-            <wp:extent cx="5939790" cy="1393825"/>
-            <wp:effectExtent l="0" t="0" r="3810" b="3175"/>
-            <wp:docPr id="22" name="Рисунок 22"/>
+          <wp:inline distT="0" distB="0" distL="0" distR="0" wp14:anchorId="5253C2D1" wp14:editId="72659E45">
+            <wp:extent cx="5563376" cy="1333686"/>
+            <wp:effectExtent l="0" t="0" r="0" b="0"/>
+            <wp:docPr id="12" name="Рисунок 12"/>
             <wp:cNvGraphicFramePr>
               <a:graphicFrameLocks xmlns:a="http://schemas.openxmlformats.org/drawingml/2006/main" noChangeAspect="1"/>
             </wp:cNvGraphicFramePr>
@@ -4515,7 +3441,7 @@
                     <pic:cNvPicPr/>
                   </pic:nvPicPr>
                   <pic:blipFill>
-                    <a:blip r:embed="rId19"/>
+                    <a:blip r:embed="rId9"/>
                     <a:stretch>
                       <a:fillRect/>
                     </a:stretch>
@@ -4523,7 +3449,7 @@
                   <pic:spPr>
                     <a:xfrm>
                       <a:off x="0" y="0"/>
-                      <a:ext cx="5939790" cy="1393825"/>
+                      <a:ext cx="5563376" cy="1333686"/>
                     </a:xfrm>
                     <a:prstGeom prst="rect">
                       <a:avLst/>
@@ -4538,6 +3464,885 @@
     </w:p>
     <w:p>
       <w:pPr>
+        <w:ind w:firstLine="420"/>
+        <w:rPr>
+          <w:b/>
+          <w:bCs/>
+          <w:lang w:val="en-US"/>
+        </w:rPr>
+      </w:pPr>
+    </w:p>
+    <w:p>
+      <w:pPr>
+        <w:ind w:left="420"/>
+        <w:rPr>
+          <w:b/>
+          <w:bCs/>
+          <w:lang w:val="en-US"/>
+        </w:rPr>
+      </w:pPr>
+      <w:r>
+        <w:rPr>
+          <w:b/>
+          <w:bCs/>
+          <w:lang w:val="en-US"/>
+        </w:rPr>
+        <w:t>N3</w:t>
+      </w:r>
+      <w:r>
+        <w:rPr>
+          <w:b/>
+          <w:bCs/>
+          <w:lang w:val="en-US"/>
+        </w:rPr>
+        <w:t>.</w:t>
+      </w:r>
+    </w:p>
+    <w:p>
+      <w:pPr>
+        <w:ind w:left="420"/>
+        <w:rPr>
+          <w:b/>
+          <w:bCs/>
+          <w:lang w:val="en-US"/>
+        </w:rPr>
+      </w:pPr>
+      <w:r>
+        <w:rPr>
+          <w:b/>
+          <w:bCs/>
+          <w:lang w:val="en-US"/>
+        </w:rPr>
+        <w:drawing>
+          <wp:inline distT="0" distB="0" distL="0" distR="0" wp14:anchorId="514045A1" wp14:editId="29BC0303">
+            <wp:extent cx="5611008" cy="1324160"/>
+            <wp:effectExtent l="0" t="0" r="0" b="9525"/>
+            <wp:docPr id="14" name="Рисунок 14"/>
+            <wp:cNvGraphicFramePr>
+              <a:graphicFrameLocks xmlns:a="http://schemas.openxmlformats.org/drawingml/2006/main" noChangeAspect="1"/>
+            </wp:cNvGraphicFramePr>
+            <a:graphic xmlns:a="http://schemas.openxmlformats.org/drawingml/2006/main">
+              <a:graphicData uri="http://schemas.openxmlformats.org/drawingml/2006/picture">
+                <pic:pic xmlns:pic="http://schemas.openxmlformats.org/drawingml/2006/picture">
+                  <pic:nvPicPr>
+                    <pic:cNvPr id="1" name=""/>
+                    <pic:cNvPicPr/>
+                  </pic:nvPicPr>
+                  <pic:blipFill>
+                    <a:blip r:embed="rId10"/>
+                    <a:stretch>
+                      <a:fillRect/>
+                    </a:stretch>
+                  </pic:blipFill>
+                  <pic:spPr>
+                    <a:xfrm>
+                      <a:off x="0" y="0"/>
+                      <a:ext cx="5611008" cy="1324160"/>
+                    </a:xfrm>
+                    <a:prstGeom prst="rect">
+                      <a:avLst/>
+                    </a:prstGeom>
+                  </pic:spPr>
+                </pic:pic>
+              </a:graphicData>
+            </a:graphic>
+          </wp:inline>
+        </w:drawing>
+      </w:r>
+    </w:p>
+    <w:p>
+      <w:pPr>
+        <w:ind w:left="420"/>
+        <w:rPr>
+          <w:b/>
+          <w:bCs/>
+          <w:lang w:val="en-US"/>
+        </w:rPr>
+      </w:pPr>
+    </w:p>
+    <w:p>
+      <w:pPr>
+        <w:ind w:left="420"/>
+        <w:rPr>
+          <w:b/>
+          <w:bCs/>
+          <w:lang w:val="en-US"/>
+        </w:rPr>
+      </w:pPr>
+      <w:r>
+        <w:rPr>
+          <w:b/>
+          <w:bCs/>
+          <w:lang w:val="en-US"/>
+        </w:rPr>
+        <w:t>N4</w:t>
+      </w:r>
+    </w:p>
+    <w:p>
+      <w:pPr>
+        <w:ind w:firstLine="420"/>
+        <w:rPr>
+          <w:b/>
+          <w:bCs/>
+          <w:lang w:val="en-US"/>
+        </w:rPr>
+      </w:pPr>
+      <w:r>
+        <w:rPr>
+          <w:b/>
+          <w:bCs/>
+          <w:lang w:val="en-US"/>
+        </w:rPr>
+        <w:drawing>
+          <wp:inline distT="0" distB="0" distL="0" distR="0" wp14:anchorId="234EBFC3" wp14:editId="1F1F5397">
+            <wp:extent cx="5468113" cy="1343212"/>
+            <wp:effectExtent l="0" t="0" r="0" b="9525"/>
+            <wp:docPr id="15" name="Рисунок 15"/>
+            <wp:cNvGraphicFramePr>
+              <a:graphicFrameLocks xmlns:a="http://schemas.openxmlformats.org/drawingml/2006/main" noChangeAspect="1"/>
+            </wp:cNvGraphicFramePr>
+            <a:graphic xmlns:a="http://schemas.openxmlformats.org/drawingml/2006/main">
+              <a:graphicData uri="http://schemas.openxmlformats.org/drawingml/2006/picture">
+                <pic:pic xmlns:pic="http://schemas.openxmlformats.org/drawingml/2006/picture">
+                  <pic:nvPicPr>
+                    <pic:cNvPr id="1" name=""/>
+                    <pic:cNvPicPr/>
+                  </pic:nvPicPr>
+                  <pic:blipFill>
+                    <a:blip r:embed="rId11"/>
+                    <a:stretch>
+                      <a:fillRect/>
+                    </a:stretch>
+                  </pic:blipFill>
+                  <pic:spPr>
+                    <a:xfrm>
+                      <a:off x="0" y="0"/>
+                      <a:ext cx="5468113" cy="1343212"/>
+                    </a:xfrm>
+                    <a:prstGeom prst="rect">
+                      <a:avLst/>
+                    </a:prstGeom>
+                  </pic:spPr>
+                </pic:pic>
+              </a:graphicData>
+            </a:graphic>
+          </wp:inline>
+        </w:drawing>
+      </w:r>
+    </w:p>
+    <w:p>
+      <w:pPr>
+        <w:ind w:left="420"/>
+        <w:rPr>
+          <w:b/>
+          <w:bCs/>
+          <w:lang w:val="en-US"/>
+        </w:rPr>
+      </w:pPr>
+    </w:p>
+    <w:p>
+      <w:pPr>
+        <w:ind w:left="420"/>
+        <w:rPr>
+          <w:b/>
+          <w:bCs/>
+          <w:lang w:val="en-US"/>
+        </w:rPr>
+      </w:pPr>
+      <w:r>
+        <w:rPr>
+          <w:b/>
+          <w:bCs/>
+          <w:lang w:val="en-US"/>
+        </w:rPr>
+        <w:t>N5</w:t>
+      </w:r>
+    </w:p>
+    <w:p>
+      <w:pPr>
+        <w:tabs>
+          <w:tab w:val="left" w:pos="142"/>
+        </w:tabs>
+        <w:ind w:left="420" w:hanging="420"/>
+        <w:rPr>
+          <w:b/>
+          <w:bCs/>
+          <w:lang w:val="en-US"/>
+        </w:rPr>
+      </w:pPr>
+      <w:r>
+        <w:rPr>
+          <w:b/>
+          <w:bCs/>
+          <w:lang w:val="en-US"/>
+        </w:rPr>
+        <w:tab/>
+        <w:t xml:space="preserve">   </w:t>
+      </w:r>
+      <w:r>
+        <w:rPr>
+          <w:b/>
+          <w:bCs/>
+          <w:lang w:val="en-US"/>
+        </w:rPr>
+        <w:tab/>
+      </w:r>
+      <w:r>
+        <w:rPr>
+          <w:b/>
+          <w:bCs/>
+          <w:lang w:val="en-US"/>
+        </w:rPr>
+        <w:drawing>
+          <wp:inline distT="0" distB="0" distL="0" distR="0" wp14:anchorId="124B876A" wp14:editId="76969824">
+            <wp:extent cx="5449060" cy="1343212"/>
+            <wp:effectExtent l="0" t="0" r="0" b="9525"/>
+            <wp:docPr id="16" name="Рисунок 16"/>
+            <wp:cNvGraphicFramePr>
+              <a:graphicFrameLocks xmlns:a="http://schemas.openxmlformats.org/drawingml/2006/main" noChangeAspect="1"/>
+            </wp:cNvGraphicFramePr>
+            <a:graphic xmlns:a="http://schemas.openxmlformats.org/drawingml/2006/main">
+              <a:graphicData uri="http://schemas.openxmlformats.org/drawingml/2006/picture">
+                <pic:pic xmlns:pic="http://schemas.openxmlformats.org/drawingml/2006/picture">
+                  <pic:nvPicPr>
+                    <pic:cNvPr id="1" name=""/>
+                    <pic:cNvPicPr/>
+                  </pic:nvPicPr>
+                  <pic:blipFill>
+                    <a:blip r:embed="rId12"/>
+                    <a:stretch>
+                      <a:fillRect/>
+                    </a:stretch>
+                  </pic:blipFill>
+                  <pic:spPr>
+                    <a:xfrm>
+                      <a:off x="0" y="0"/>
+                      <a:ext cx="5449060" cy="1343212"/>
+                    </a:xfrm>
+                    <a:prstGeom prst="rect">
+                      <a:avLst/>
+                    </a:prstGeom>
+                  </pic:spPr>
+                </pic:pic>
+              </a:graphicData>
+            </a:graphic>
+          </wp:inline>
+        </w:drawing>
+      </w:r>
+    </w:p>
+    <w:p>
+      <w:pPr>
+        <w:rPr>
+          <w:b/>
+          <w:bCs/>
+          <w:lang w:val="en-US"/>
+        </w:rPr>
+      </w:pPr>
+    </w:p>
+    <w:p>
+      <w:pPr>
+        <w:ind w:left="420"/>
+        <w:rPr>
+          <w:b/>
+          <w:bCs/>
+          <w:lang w:val="en-US"/>
+        </w:rPr>
+      </w:pPr>
+      <w:r>
+        <w:rPr>
+          <w:b/>
+          <w:bCs/>
+          <w:lang w:val="en-US"/>
+        </w:rPr>
+        <w:t>N6</w:t>
+      </w:r>
+    </w:p>
+    <w:p>
+      <w:pPr>
+        <w:ind w:left="420"/>
+        <w:rPr>
+          <w:b/>
+          <w:bCs/>
+          <w:lang w:val="en-US"/>
+        </w:rPr>
+      </w:pPr>
+      <w:r>
+        <w:rPr>
+          <w:b/>
+          <w:bCs/>
+          <w:lang w:val="en-US"/>
+        </w:rPr>
+        <w:drawing>
+          <wp:inline distT="0" distB="0" distL="0" distR="0" wp14:anchorId="232F7F79" wp14:editId="703A1055">
+            <wp:extent cx="5496692" cy="1381318"/>
+            <wp:effectExtent l="0" t="0" r="0" b="9525"/>
+            <wp:docPr id="17" name="Рисунок 17"/>
+            <wp:cNvGraphicFramePr>
+              <a:graphicFrameLocks xmlns:a="http://schemas.openxmlformats.org/drawingml/2006/main" noChangeAspect="1"/>
+            </wp:cNvGraphicFramePr>
+            <a:graphic xmlns:a="http://schemas.openxmlformats.org/drawingml/2006/main">
+              <a:graphicData uri="http://schemas.openxmlformats.org/drawingml/2006/picture">
+                <pic:pic xmlns:pic="http://schemas.openxmlformats.org/drawingml/2006/picture">
+                  <pic:nvPicPr>
+                    <pic:cNvPr id="1" name=""/>
+                    <pic:cNvPicPr/>
+                  </pic:nvPicPr>
+                  <pic:blipFill>
+                    <a:blip r:embed="rId13"/>
+                    <a:stretch>
+                      <a:fillRect/>
+                    </a:stretch>
+                  </pic:blipFill>
+                  <pic:spPr>
+                    <a:xfrm>
+                      <a:off x="0" y="0"/>
+                      <a:ext cx="5496692" cy="1381318"/>
+                    </a:xfrm>
+                    <a:prstGeom prst="rect">
+                      <a:avLst/>
+                    </a:prstGeom>
+                  </pic:spPr>
+                </pic:pic>
+              </a:graphicData>
+            </a:graphic>
+          </wp:inline>
+        </w:drawing>
+      </w:r>
+    </w:p>
+    <w:p>
+      <w:pPr>
+        <w:ind w:left="420"/>
+        <w:rPr>
+          <w:b/>
+          <w:bCs/>
+          <w:lang w:val="en-US"/>
+        </w:rPr>
+      </w:pPr>
+    </w:p>
+    <w:p>
+      <w:pPr>
+        <w:ind w:left="420"/>
+        <w:rPr>
+          <w:b/>
+          <w:bCs/>
+          <w:lang w:val="en-US"/>
+        </w:rPr>
+      </w:pPr>
+      <w:r>
+        <w:rPr>
+          <w:b/>
+          <w:bCs/>
+          <w:lang w:val="en-US"/>
+        </w:rPr>
+        <w:t>N7</w:t>
+      </w:r>
+    </w:p>
+    <w:p>
+      <w:pPr>
+        <w:ind w:firstLine="420"/>
+        <w:rPr>
+          <w:b/>
+          <w:bCs/>
+          <w:lang w:val="en-US"/>
+        </w:rPr>
+      </w:pPr>
+      <w:r>
+        <w:rPr>
+          <w:b/>
+          <w:bCs/>
+          <w:lang w:val="en-US"/>
+        </w:rPr>
+        <w:drawing>
+          <wp:inline distT="0" distB="0" distL="0" distR="0" wp14:anchorId="092CE06B" wp14:editId="19AA11C9">
+            <wp:extent cx="5496692" cy="1333686"/>
+            <wp:effectExtent l="0" t="0" r="8890" b="0"/>
+            <wp:docPr id="18" name="Рисунок 18"/>
+            <wp:cNvGraphicFramePr>
+              <a:graphicFrameLocks xmlns:a="http://schemas.openxmlformats.org/drawingml/2006/main" noChangeAspect="1"/>
+            </wp:cNvGraphicFramePr>
+            <a:graphic xmlns:a="http://schemas.openxmlformats.org/drawingml/2006/main">
+              <a:graphicData uri="http://schemas.openxmlformats.org/drawingml/2006/picture">
+                <pic:pic xmlns:pic="http://schemas.openxmlformats.org/drawingml/2006/picture">
+                  <pic:nvPicPr>
+                    <pic:cNvPr id="1" name=""/>
+                    <pic:cNvPicPr/>
+                  </pic:nvPicPr>
+                  <pic:blipFill>
+                    <a:blip r:embed="rId14"/>
+                    <a:stretch>
+                      <a:fillRect/>
+                    </a:stretch>
+                  </pic:blipFill>
+                  <pic:spPr>
+                    <a:xfrm>
+                      <a:off x="0" y="0"/>
+                      <a:ext cx="5496692" cy="1333686"/>
+                    </a:xfrm>
+                    <a:prstGeom prst="rect">
+                      <a:avLst/>
+                    </a:prstGeom>
+                  </pic:spPr>
+                </pic:pic>
+              </a:graphicData>
+            </a:graphic>
+          </wp:inline>
+        </w:drawing>
+      </w:r>
+    </w:p>
+    <w:p>
+      <w:pPr>
+        <w:ind w:left="420"/>
+        <w:rPr>
+          <w:b/>
+          <w:bCs/>
+        </w:rPr>
+      </w:pPr>
+    </w:p>
+    <w:p>
+      <w:pPr>
+        <w:ind w:left="420"/>
+        <w:rPr>
+          <w:b/>
+          <w:bCs/>
+          <w:lang w:val="en-US"/>
+        </w:rPr>
+      </w:pPr>
+      <w:r>
+        <w:rPr>
+          <w:b/>
+          <w:bCs/>
+          <w:lang w:val="en-US"/>
+        </w:rPr>
+        <w:t>N8</w:t>
+      </w:r>
+    </w:p>
+    <w:p>
+      <w:pPr>
+        <w:ind w:left="420"/>
+        <w:rPr>
+          <w:b/>
+          <w:bCs/>
+          <w:lang w:val="en-US"/>
+        </w:rPr>
+      </w:pPr>
+      <w:r>
+        <w:rPr>
+          <w:b/>
+          <w:bCs/>
+          <w:lang w:val="en-US"/>
+        </w:rPr>
+        <w:drawing>
+          <wp:inline distT="0" distB="0" distL="0" distR="0" wp14:anchorId="504EBDA8" wp14:editId="77CEB0B1">
+            <wp:extent cx="5420481" cy="1333686"/>
+            <wp:effectExtent l="0" t="0" r="8890" b="0"/>
+            <wp:docPr id="19" name="Рисунок 19"/>
+            <wp:cNvGraphicFramePr>
+              <a:graphicFrameLocks xmlns:a="http://schemas.openxmlformats.org/drawingml/2006/main" noChangeAspect="1"/>
+            </wp:cNvGraphicFramePr>
+            <a:graphic xmlns:a="http://schemas.openxmlformats.org/drawingml/2006/main">
+              <a:graphicData uri="http://schemas.openxmlformats.org/drawingml/2006/picture">
+                <pic:pic xmlns:pic="http://schemas.openxmlformats.org/drawingml/2006/picture">
+                  <pic:nvPicPr>
+                    <pic:cNvPr id="1" name=""/>
+                    <pic:cNvPicPr/>
+                  </pic:nvPicPr>
+                  <pic:blipFill>
+                    <a:blip r:embed="rId15"/>
+                    <a:stretch>
+                      <a:fillRect/>
+                    </a:stretch>
+                  </pic:blipFill>
+                  <pic:spPr>
+                    <a:xfrm>
+                      <a:off x="0" y="0"/>
+                      <a:ext cx="5420481" cy="1333686"/>
+                    </a:xfrm>
+                    <a:prstGeom prst="rect">
+                      <a:avLst/>
+                    </a:prstGeom>
+                  </pic:spPr>
+                </pic:pic>
+              </a:graphicData>
+            </a:graphic>
+          </wp:inline>
+        </w:drawing>
+      </w:r>
+    </w:p>
+    <w:p>
+      <w:pPr>
+        <w:rPr>
+          <w:b/>
+          <w:bCs/>
+          <w:lang w:val="en-US"/>
+        </w:rPr>
+      </w:pPr>
+    </w:p>
+    <w:p>
+      <w:pPr>
+        <w:rPr>
+          <w:b/>
+          <w:bCs/>
+          <w:lang w:val="en-US"/>
+        </w:rPr>
+      </w:pPr>
+    </w:p>
+    <w:p>
+      <w:pPr>
+        <w:rPr>
+          <w:b/>
+          <w:bCs/>
+          <w:lang w:val="en-US"/>
+        </w:rPr>
+      </w:pPr>
+    </w:p>
+    <w:p>
+      <w:pPr>
+        <w:rPr>
+          <w:b/>
+          <w:bCs/>
+          <w:lang w:val="en-US"/>
+        </w:rPr>
+      </w:pPr>
+    </w:p>
+    <w:p>
+      <w:pPr>
+        <w:rPr>
+          <w:b/>
+          <w:bCs/>
+          <w:lang w:val="en-US"/>
+        </w:rPr>
+      </w:pPr>
+    </w:p>
+    <w:p>
+      <w:pPr>
+        <w:rPr>
+          <w:b/>
+          <w:bCs/>
+          <w:lang w:val="en-US"/>
+        </w:rPr>
+      </w:pPr>
+    </w:p>
+    <w:p>
+      <w:pPr>
+        <w:rPr>
+          <w:lang w:val="en-US"/>
+        </w:rPr>
+      </w:pPr>
+    </w:p>
+    <w:p>
+      <w:pPr>
+        <w:rPr>
+          <w:lang w:val="en-US"/>
+        </w:rPr>
+      </w:pPr>
+      <w:bookmarkStart w:id="4" w:name="_GoBack"/>
+      <w:bookmarkEnd w:id="4"/>
+    </w:p>
+    <w:p>
+      <w:pPr>
+        <w:pStyle w:val="2"/>
+        <w:ind w:left="709"/>
+      </w:pPr>
+      <w:r>
+        <w:lastRenderedPageBreak/>
+        <w:t xml:space="preserve">4. </w:t>
+      </w:r>
+      <w:r>
+        <w:t xml:space="preserve">Последовательность действий в </w:t>
+      </w:r>
+      <w:r>
+        <w:rPr>
+          <w:lang w:val="en-US"/>
+        </w:rPr>
+        <w:t>Windows</w:t>
+      </w:r>
+      <w:r>
+        <w:t xml:space="preserve">. </w:t>
+      </w:r>
+    </w:p>
+    <w:p/>
+    <w:p>
+      <w:r>
+        <w:tab/>
+      </w:r>
+      <w:r>
+        <w:t>Порядок действий</w:t>
+      </w:r>
+      <w:r>
+        <w:t xml:space="preserve"> полученный на </w:t>
+      </w:r>
+      <w:r>
+        <w:rPr>
+          <w:lang w:val="en-US"/>
+        </w:rPr>
+        <w:t>Windows</w:t>
+      </w:r>
+      <w:r>
+        <w:t xml:space="preserve"> 11</w:t>
+      </w:r>
+      <w:r>
+        <w:t xml:space="preserve">: </w:t>
+      </w:r>
+    </w:p>
+    <w:p>
+      <w:pPr>
+        <w:pStyle w:val="a5"/>
+        <w:numPr>
+          <w:ilvl w:val="0"/>
+          <w:numId w:val="29"/>
+        </w:numPr>
+        <w:rPr>
+          <w:lang w:val="en-US"/>
+        </w:rPr>
+      </w:pPr>
+      <w:r>
+        <w:t>Нажать кнопку «Пуск»</w:t>
+      </w:r>
+    </w:p>
+    <w:p>
+      <w:pPr>
+        <w:pStyle w:val="a5"/>
+        <w:numPr>
+          <w:ilvl w:val="0"/>
+          <w:numId w:val="29"/>
+        </w:numPr>
+        <w:rPr>
+          <w:lang w:val="en-US"/>
+        </w:rPr>
+      </w:pPr>
+      <w:r>
+        <w:t>Нажать на кнопку «</w:t>
+      </w:r>
+      <w:r>
+        <w:rPr>
+          <w:lang w:val="en-US"/>
+        </w:rPr>
+        <w:t>settings</w:t>
+      </w:r>
+      <w:r>
+        <w:t>»</w:t>
+      </w:r>
+      <w:r>
+        <w:t>.</w:t>
+      </w:r>
+    </w:p>
+    <w:p>
+      <w:pPr>
+        <w:pStyle w:val="a5"/>
+        <w:numPr>
+          <w:ilvl w:val="0"/>
+          <w:numId w:val="29"/>
+        </w:numPr>
+      </w:pPr>
+      <w:r>
+        <w:t>Перейти в раздел «</w:t>
+      </w:r>
+      <w:r>
+        <w:rPr>
+          <w:lang w:val="en-US"/>
+        </w:rPr>
+        <w:t>Network &amp; Internet</w:t>
+      </w:r>
+      <w:r>
+        <w:t>»</w:t>
+      </w:r>
+    </w:p>
+    <w:p>
+      <w:pPr>
+        <w:pStyle w:val="a5"/>
+        <w:numPr>
+          <w:ilvl w:val="0"/>
+          <w:numId w:val="29"/>
+        </w:numPr>
+      </w:pPr>
+      <w:r>
+        <w:t>Под своим подключением нажать кнопку «</w:t>
+      </w:r>
+      <w:r>
+        <w:rPr>
+          <w:lang w:val="en-US"/>
+        </w:rPr>
+        <w:t>Properties</w:t>
+      </w:r>
+      <w:r>
+        <w:t>»</w:t>
+      </w:r>
+    </w:p>
+    <w:p>
+      <w:pPr>
+        <w:pStyle w:val="a5"/>
+        <w:numPr>
+          <w:ilvl w:val="0"/>
+          <w:numId w:val="29"/>
+        </w:numPr>
+      </w:pPr>
+      <w:r>
+        <w:t>Нажать кнопку «</w:t>
+      </w:r>
+      <w:r>
+        <w:rPr>
+          <w:lang w:val="en-US"/>
+        </w:rPr>
+        <w:t>Edit</w:t>
+      </w:r>
+      <w:r>
+        <w:t>» в поле «</w:t>
+      </w:r>
+      <w:r>
+        <w:rPr>
+          <w:lang w:val="en-US"/>
+        </w:rPr>
+        <w:t>IP</w:t>
+      </w:r>
+      <w:r>
+        <w:t xml:space="preserve"> </w:t>
+      </w:r>
+      <w:r>
+        <w:rPr>
+          <w:lang w:val="en-US"/>
+        </w:rPr>
+        <w:t>Settings</w:t>
+      </w:r>
+      <w:r>
+        <w:t>»</w:t>
+      </w:r>
+    </w:p>
+    <w:p>
+      <w:pPr>
+        <w:pStyle w:val="a5"/>
+        <w:numPr>
+          <w:ilvl w:val="0"/>
+          <w:numId w:val="29"/>
+        </w:numPr>
+      </w:pPr>
+      <w:r>
+        <w:t>Переключить режим из «</w:t>
+      </w:r>
+      <w:r>
+        <w:rPr>
+          <w:lang w:val="en-US"/>
+        </w:rPr>
+        <w:t>automatic</w:t>
+      </w:r>
+      <w:r>
+        <w:t>»</w:t>
+      </w:r>
+      <w:r>
+        <w:t xml:space="preserve"> </w:t>
+      </w:r>
+      <w:r>
+        <w:t>в</w:t>
+      </w:r>
+      <w:r>
+        <w:t xml:space="preserve"> </w:t>
+      </w:r>
+      <w:r>
+        <w:t>«</w:t>
+      </w:r>
+      <w:r>
+        <w:rPr>
+          <w:lang w:val="en-US"/>
+        </w:rPr>
+        <w:t>manual</w:t>
+      </w:r>
+      <w:r>
+        <w:t>»</w:t>
+      </w:r>
+    </w:p>
+    <w:p>
+      <w:pPr>
+        <w:pStyle w:val="a5"/>
+        <w:numPr>
+          <w:ilvl w:val="0"/>
+          <w:numId w:val="29"/>
+        </w:numPr>
+      </w:pPr>
+      <w:r>
+        <w:t xml:space="preserve">Включить </w:t>
+      </w:r>
+      <w:r>
+        <w:rPr>
+          <w:lang w:val="en-US"/>
+        </w:rPr>
+        <w:t>IPv4</w:t>
+      </w:r>
+    </w:p>
+    <w:p>
+      <w:pPr>
+        <w:pStyle w:val="a5"/>
+        <w:numPr>
+          <w:ilvl w:val="0"/>
+          <w:numId w:val="29"/>
+        </w:numPr>
+      </w:pPr>
+      <w:r>
+        <w:t>Настроить сеть</w:t>
+      </w:r>
+    </w:p>
+    <w:p>
+      <w:pPr>
+        <w:pStyle w:val="a5"/>
+        <w:numPr>
+          <w:ilvl w:val="0"/>
+          <w:numId w:val="29"/>
+        </w:numPr>
+      </w:pPr>
+      <w:r>
+        <w:t xml:space="preserve"> Подтвердить изменения нажав «ОК» в двух последних окнах.  </w:t>
+      </w:r>
+      <w:r>
+        <w:t xml:space="preserve"> </w:t>
+      </w:r>
+    </w:p>
+    <w:p/>
+    <w:p>
+      <w:pPr>
+        <w:jc w:val="center"/>
+      </w:pPr>
+      <w:r>
+        <w:rPr>
+          <w:noProof/>
+          <w:lang w:eastAsia="ru-RU" w:bidi="ar-SA"/>
+        </w:rPr>
+        <w:drawing>
+          <wp:inline distT="0" distB="0" distL="0" distR="0" wp14:anchorId="47ED97B3" wp14:editId="00E183D1">
+            <wp:extent cx="2475346" cy="4811057"/>
+            <wp:effectExtent l="0" t="0" r="1270" b="8890"/>
+            <wp:docPr id="1" name="Рисунок 1"/>
+            <wp:cNvGraphicFramePr>
+              <a:graphicFrameLocks xmlns:a="http://schemas.openxmlformats.org/drawingml/2006/main" noChangeAspect="1"/>
+            </wp:cNvGraphicFramePr>
+            <a:graphic xmlns:a="http://schemas.openxmlformats.org/drawingml/2006/main">
+              <a:graphicData uri="http://schemas.openxmlformats.org/drawingml/2006/picture">
+                <pic:pic xmlns:pic="http://schemas.openxmlformats.org/drawingml/2006/picture">
+                  <pic:nvPicPr>
+                    <pic:cNvPr id="1" name=""/>
+                    <pic:cNvPicPr/>
+                  </pic:nvPicPr>
+                  <pic:blipFill>
+                    <a:blip r:embed="rId16"/>
+                    <a:stretch>
+                      <a:fillRect/>
+                    </a:stretch>
+                  </pic:blipFill>
+                  <pic:spPr>
+                    <a:xfrm>
+                      <a:off x="0" y="0"/>
+                      <a:ext cx="2499350" cy="4857711"/>
+                    </a:xfrm>
+                    <a:prstGeom prst="rect">
+                      <a:avLst/>
+                    </a:prstGeom>
+                  </pic:spPr>
+                </pic:pic>
+              </a:graphicData>
+            </a:graphic>
+          </wp:inline>
+        </w:drawing>
+      </w:r>
+    </w:p>
+    <w:p>
+      <w:pPr>
         <w:pStyle w:val="12"/>
         <w:jc w:val="center"/>
         <w:rPr>
@@ -4548,11 +4353,109 @@
         <w:rPr>
           <w:lang w:val="ru-RU"/>
         </w:rPr>
+        <w:t xml:space="preserve">Установленный последний адрес из подсети № 1. </w:t>
+      </w:r>
+    </w:p>
+    <w:p>
+      <w:pPr>
+        <w:pStyle w:val="12"/>
+        <w:jc w:val="center"/>
+        <w:rPr>
+          <w:lang w:val="ru-RU"/>
+        </w:rPr>
+      </w:pPr>
+    </w:p>
+    <w:p>
+      <w:pPr>
+        <w:pStyle w:val="12"/>
+        <w:jc w:val="center"/>
+        <w:rPr>
+          <w:lang w:val="ru-RU"/>
+        </w:rPr>
+      </w:pPr>
+    </w:p>
+    <w:p>
+      <w:pPr>
+        <w:pStyle w:val="12"/>
+        <w:rPr>
+          <w:lang w:val="ru-RU"/>
+        </w:rPr>
+      </w:pPr>
+      <w:r>
+        <w:rPr>
+          <w:noProof/>
+          <w:lang w:val="ru-RU" w:eastAsia="ru-RU" w:bidi="ar-SA"/>
+        </w:rPr>
+        <w:lastRenderedPageBreak/>
+        <w:drawing>
+          <wp:inline distT="0" distB="0" distL="0" distR="0" wp14:anchorId="6FE78574" wp14:editId="35FC0AF6">
+            <wp:extent cx="6013022" cy="1052195"/>
+            <wp:effectExtent l="0" t="0" r="6985" b="0"/>
+            <wp:docPr id="6" name="Рисунок 6"/>
+            <wp:cNvGraphicFramePr>
+              <a:graphicFrameLocks xmlns:a="http://schemas.openxmlformats.org/drawingml/2006/main" noChangeAspect="1"/>
+            </wp:cNvGraphicFramePr>
+            <a:graphic xmlns:a="http://schemas.openxmlformats.org/drawingml/2006/main">
+              <a:graphicData uri="http://schemas.openxmlformats.org/drawingml/2006/picture">
+                <pic:pic xmlns:pic="http://schemas.openxmlformats.org/drawingml/2006/picture">
+                  <pic:nvPicPr>
+                    <pic:cNvPr id="1" name=""/>
+                    <pic:cNvPicPr/>
+                  </pic:nvPicPr>
+                  <pic:blipFill rotWithShape="1">
+                    <a:blip r:embed="rId17" cstate="print">
+                      <a:extLst>
+                        <a:ext uri="{28A0092B-C50C-407E-A947-70E740481C1C}">
+                          <a14:useLocalDpi xmlns:a14="http://schemas.microsoft.com/office/drawing/2010/main" val="0"/>
+                        </a:ext>
+                      </a:extLst>
+                    </a:blip>
+                    <a:srcRect l="4500" t="35092" r="46761" b="51249"/>
+                    <a:stretch/>
+                  </pic:blipFill>
+                  <pic:spPr bwMode="auto">
+                    <a:xfrm>
+                      <a:off x="0" y="0"/>
+                      <a:ext cx="6013022" cy="1052195"/>
+                    </a:xfrm>
+                    <a:prstGeom prst="rect">
+                      <a:avLst/>
+                    </a:prstGeom>
+                    <a:ln>
+                      <a:noFill/>
+                    </a:ln>
+                    <a:extLst>
+                      <a:ext uri="{53640926-AAD7-44D8-BBD7-CCE9431645EC}">
+                        <a14:shadowObscured xmlns:a14="http://schemas.microsoft.com/office/drawing/2010/main"/>
+                      </a:ext>
+                    </a:extLst>
+                  </pic:spPr>
+                </pic:pic>
+              </a:graphicData>
+            </a:graphic>
+          </wp:inline>
+        </w:drawing>
+      </w:r>
+    </w:p>
+    <w:p>
+      <w:pPr>
+        <w:pStyle w:val="12"/>
+        <w:jc w:val="center"/>
+        <w:rPr>
+          <w:lang w:val="ru-RU"/>
+        </w:rPr>
+      </w:pPr>
+      <w:r>
+        <w:rPr>
+          <w:lang w:val="ru-RU"/>
+        </w:rPr>
         <w:t>Подтверждение установки адреса через команду «</w:t>
       </w:r>
+      <w:proofErr w:type="spellStart"/>
       <w:r>
         <w:t>ipconfig</w:t>
       </w:r>
+      <w:proofErr w:type="spellEnd"/>
       <w:r>
         <w:rPr>
           <w:lang w:val="ru-RU"/>
@@ -4635,27 +4538,33 @@
         </w:rPr>
         <w:t>/</w:t>
       </w:r>
+      <w:proofErr w:type="spellStart"/>
       <w:r>
         <w:t>etc</w:t>
       </w:r>
+      <w:proofErr w:type="spellEnd"/>
       <w:r>
         <w:rPr>
           <w:lang w:val="ru-RU"/>
         </w:rPr>
         <w:t>/</w:t>
       </w:r>
+      <w:proofErr w:type="spellStart"/>
       <w:r>
         <w:t>netctl</w:t>
       </w:r>
+      <w:proofErr w:type="spellEnd"/>
       <w:r>
         <w:rPr>
           <w:lang w:val="ru-RU"/>
         </w:rPr>
         <w:t>/</w:t>
       </w:r>
+      <w:proofErr w:type="spellStart"/>
       <w:r>
         <w:t>enp</w:t>
       </w:r>
+      <w:proofErr w:type="spellEnd"/>
       <w:r>
         <w:rPr>
           <w:lang w:val="ru-RU"/>
@@ -4684,7 +4593,6 @@
         <w:rPr>
           <w:lang w:val="ru-RU"/>
         </w:rPr>
-        <w:lastRenderedPageBreak/>
         <w:t>файла</w:t>
       </w:r>
       <w:r>
@@ -4699,7 +4607,15 @@
         <w:pStyle w:val="12"/>
       </w:pPr>
       <w:r>
-        <w:t>«Description='A basic static ethernet connection'</w:t>
+        <w:t xml:space="preserve">«Description='A basic static </w:t>
+      </w:r>
+      <w:proofErr w:type="spellStart"/>
+      <w:r>
+        <w:t>ethernet</w:t>
+      </w:r>
+      <w:proofErr w:type="spellEnd"/>
+      <w:r>
+        <w:t xml:space="preserve"> connection'</w:t>
       </w:r>
     </w:p>
     <w:p>
@@ -4715,8 +4631,13 @@
         <w:pStyle w:val="12"/>
       </w:pPr>
       <w:r>
-        <w:t>Connection=ethernet</w:t>
-      </w:r>
+        <w:t>Connection=</w:t>
+      </w:r>
+      <w:proofErr w:type="spellStart"/>
+      <w:r>
+        <w:t>ethernet</w:t>
+      </w:r>
+      <w:proofErr w:type="spellEnd"/>
     </w:p>
     <w:p>
       <w:pPr>
@@ -4731,7 +4652,21 @@
         <w:pStyle w:val="12"/>
       </w:pPr>
       <w:r>
-        <w:t>Address=('14.191.255.254/10')</w:t>
+        <w:t>Address</w:t>
+      </w:r>
+      <w:proofErr w:type="gramStart"/>
+      <w:r>
+        <w:t>=(</w:t>
+      </w:r>
+      <w:proofErr w:type="gramEnd"/>
+      <w:r>
+        <w:t>'</w:t>
+      </w:r>
+      <w:r>
+        <w:t>192.168.31.1</w:t>
+      </w:r>
+      <w:r>
+        <w:t>)</w:t>
       </w:r>
     </w:p>
     <w:p>
@@ -4739,7 +4674,21 @@
         <w:pStyle w:val="12"/>
       </w:pPr>
       <w:r>
-        <w:t>Gateway=('14.128.0.1')</w:t>
+        <w:t>Gateway</w:t>
+      </w:r>
+      <w:proofErr w:type="gramStart"/>
+      <w:r>
+        <w:t>=(</w:t>
+      </w:r>
+      <w:proofErr w:type="gramEnd"/>
+      <w:r>
+        <w:t>'</w:t>
+      </w:r>
+      <w:r>
+        <w:t>192.168.31.2</w:t>
+      </w:r>
+      <w:r>
+        <w:t>')</w:t>
       </w:r>
     </w:p>
     <w:p>
@@ -4851,12 +4800,7 @@
       </w:pPr>
     </w:p>
     <w:sectPr>
-      <w:headerReference w:type="even" r:id="rId20"/>
-      <w:headerReference w:type="default" r:id="rId21"/>
-      <w:footerReference w:type="even" r:id="rId22"/>
-      <w:footerReference w:type="default" r:id="rId23"/>
-      <w:headerReference w:type="first" r:id="rId24"/>
-      <w:footerReference w:type="first" r:id="rId25"/>
+      <w:footerReference w:type="default" r:id="rId18"/>
       <w:pgSz w:w="11906" w:h="16838"/>
       <w:pgMar w:top="1134" w:right="851" w:bottom="1531" w:left="1701" w:header="709" w:footer="567" w:gutter="0"/>
       <w:pgNumType w:start="0"/>
@@ -4888,16 +4832,6 @@
 </file>
 
 <file path=word/footer1.xml><?xml version="1.0" encoding="utf-8"?>
-<w:ftr xmlns:wpc="http://schemas.microsoft.com/office/word/2010/wordprocessingCanvas" xmlns:mc="http://schemas.openxmlformats.org/markup-compatibility/2006" xmlns:o="urn:schemas-microsoft-com:office:office" xmlns:r="http://schemas.openxmlformats.org/officeDocument/2006/relationships" xmlns:m="http://schemas.openxmlformats.org/officeDocument/2006/math" xmlns:v="urn:schemas-microsoft-com:vml" xmlns:wp14="http://schemas.microsoft.com/office/word/2010/wordprocessingDrawing" xmlns:wp="http://schemas.openxmlformats.org/drawingml/2006/wordprocessingDrawing" xmlns:w10="urn:schemas-microsoft-com:office:word" xmlns:w="http://schemas.openxmlformats.org/wordprocessingml/2006/main" xmlns:w14="http://schemas.microsoft.com/office/word/2010/wordml" xmlns:w15="http://schemas.microsoft.com/office/word/2012/wordml" xmlns:wpg="http://schemas.microsoft.com/office/word/2010/wordprocessingGroup" xmlns:wpi="http://schemas.microsoft.com/office/word/2010/wordprocessingInk" xmlns:wne="http://schemas.microsoft.com/office/word/2006/wordml" xmlns:wps="http://schemas.microsoft.com/office/word/2010/wordprocessingShape" mc:Ignorable="w14 w15 wp14">
-  <w:p>
-    <w:pPr>
-      <w:pStyle w:val="a8"/>
-    </w:pPr>
-  </w:p>
-</w:ftr>
-</file>
-
-<file path=word/footer2.xml><?xml version="1.0" encoding="utf-8"?>
 <w:ftr xmlns:wpc="http://schemas.microsoft.com/office/word/2010/wordprocessingCanvas" xmlns:mc="http://schemas.openxmlformats.org/markup-compatibility/2006" xmlns:o="urn:schemas-microsoft-com:office:office" xmlns:r="http://schemas.openxmlformats.org/officeDocument/2006/relationships" xmlns:m="http://schemas.openxmlformats.org/officeDocument/2006/math" xmlns:v="urn:schemas-microsoft-com:vml" xmlns:wp14="http://schemas.microsoft.com/office/word/2010/wordprocessingDrawing" xmlns:wp="http://schemas.openxmlformats.org/drawingml/2006/wordprocessingDrawing" xmlns:w10="urn:schemas-microsoft-com:office:word" xmlns:w="http://schemas.openxmlformats.org/wordprocessingml/2006/main" xmlns:w14="http://schemas.microsoft.com/office/word/2010/wordml" xmlns:w15="http://schemas.microsoft.com/office/word/2012/wordml" xmlns:wpg="http://schemas.microsoft.com/office/word/2010/wordprocessingGroup" xmlns:wpi="http://schemas.microsoft.com/office/word/2010/wordprocessingInk" xmlns:wne="http://schemas.microsoft.com/office/word/2006/wordml" xmlns:wps="http://schemas.microsoft.com/office/word/2010/wordprocessingShape" mc:Ignorable="w14 w15 wp14">
   <w:sdt>
     <w:sdtPr>
@@ -4947,7 +4881,7 @@
             <w:rStyle w:val="af"/>
             <w:noProof/>
           </w:rPr>
-          <w:t>2</w:t>
+          <w:t>5</w:t>
         </w:r>
         <w:r>
           <w:rPr>
@@ -4975,16 +4909,6 @@
 </w:ftr>
 </file>
 
-<file path=word/footer3.xml><?xml version="1.0" encoding="utf-8"?>
-<w:ftr xmlns:wpc="http://schemas.microsoft.com/office/word/2010/wordprocessingCanvas" xmlns:mc="http://schemas.openxmlformats.org/markup-compatibility/2006" xmlns:o="urn:schemas-microsoft-com:office:office" xmlns:r="http://schemas.openxmlformats.org/officeDocument/2006/relationships" xmlns:m="http://schemas.openxmlformats.org/officeDocument/2006/math" xmlns:v="urn:schemas-microsoft-com:vml" xmlns:wp14="http://schemas.microsoft.com/office/word/2010/wordprocessingDrawing" xmlns:wp="http://schemas.openxmlformats.org/drawingml/2006/wordprocessingDrawing" xmlns:w10="urn:schemas-microsoft-com:office:word" xmlns:w="http://schemas.openxmlformats.org/wordprocessingml/2006/main" xmlns:w14="http://schemas.microsoft.com/office/word/2010/wordml" xmlns:w15="http://schemas.microsoft.com/office/word/2012/wordml" xmlns:wpg="http://schemas.microsoft.com/office/word/2010/wordprocessingGroup" xmlns:wpi="http://schemas.microsoft.com/office/word/2010/wordprocessingInk" xmlns:wne="http://schemas.microsoft.com/office/word/2006/wordml" xmlns:wps="http://schemas.microsoft.com/office/word/2010/wordprocessingShape" mc:Ignorable="w14 w15 wp14">
-  <w:p>
-    <w:pPr>
-      <w:pStyle w:val="a8"/>
-    </w:pPr>
-  </w:p>
-</w:ftr>
-</file>
-
 <file path=word/footnotes.xml><?xml version="1.0" encoding="utf-8"?>
 <w:footnotes xmlns:wpc="http://schemas.microsoft.com/office/word/2010/wordprocessingCanvas" xmlns:mc="http://schemas.openxmlformats.org/markup-compatibility/2006" xmlns:o="urn:schemas-microsoft-com:office:office" xmlns:r="http://schemas.openxmlformats.org/officeDocument/2006/relationships" xmlns:m="http://schemas.openxmlformats.org/officeDocument/2006/math" xmlns:v="urn:schemas-microsoft-com:vml" xmlns:wp14="http://schemas.microsoft.com/office/word/2010/wordprocessingDrawing" xmlns:wp="http://schemas.openxmlformats.org/drawingml/2006/wordprocessingDrawing" xmlns:w10="urn:schemas-microsoft-com:office:word" xmlns:w="http://schemas.openxmlformats.org/wordprocessingml/2006/main" xmlns:w14="http://schemas.microsoft.com/office/word/2010/wordml" xmlns:w15="http://schemas.microsoft.com/office/word/2012/wordml" xmlns:wpg="http://schemas.microsoft.com/office/word/2010/wordprocessingGroup" xmlns:wpi="http://schemas.microsoft.com/office/word/2010/wordprocessingInk" xmlns:wne="http://schemas.microsoft.com/office/word/2006/wordml" xmlns:wps="http://schemas.microsoft.com/office/word/2010/wordprocessingShape" mc:Ignorable="w14 w15 wp14">
   <w:footnote w:type="separator" w:id="-1">
@@ -5002,36 +4926,6 @@
     </w:p>
   </w:footnote>
 </w:footnotes>
-</file>
-
-<file path=word/header1.xml><?xml version="1.0" encoding="utf-8"?>
-<w:hdr xmlns:wpc="http://schemas.microsoft.com/office/word/2010/wordprocessingCanvas" xmlns:mc="http://schemas.openxmlformats.org/markup-compatibility/2006" xmlns:o="urn:schemas-microsoft-com:office:office" xmlns:r="http://schemas.openxmlformats.org/officeDocument/2006/relationships" xmlns:m="http://schemas.openxmlformats.org/officeDocument/2006/math" xmlns:v="urn:schemas-microsoft-com:vml" xmlns:wp14="http://schemas.microsoft.com/office/word/2010/wordprocessingDrawing" xmlns:wp="http://schemas.openxmlformats.org/drawingml/2006/wordprocessingDrawing" xmlns:w10="urn:schemas-microsoft-com:office:word" xmlns:w="http://schemas.openxmlformats.org/wordprocessingml/2006/main" xmlns:w14="http://schemas.microsoft.com/office/word/2010/wordml" xmlns:w15="http://schemas.microsoft.com/office/word/2012/wordml" xmlns:wpg="http://schemas.microsoft.com/office/word/2010/wordprocessingGroup" xmlns:wpi="http://schemas.microsoft.com/office/word/2010/wordprocessingInk" xmlns:wne="http://schemas.microsoft.com/office/word/2006/wordml" xmlns:wps="http://schemas.microsoft.com/office/word/2010/wordprocessingShape" mc:Ignorable="w14 w15 wp14">
-  <w:p>
-    <w:pPr>
-      <w:pStyle w:val="a6"/>
-    </w:pPr>
-  </w:p>
-</w:hdr>
-</file>
-
-<file path=word/header2.xml><?xml version="1.0" encoding="utf-8"?>
-<w:hdr xmlns:wpc="http://schemas.microsoft.com/office/word/2010/wordprocessingCanvas" xmlns:mc="http://schemas.openxmlformats.org/markup-compatibility/2006" xmlns:o="urn:schemas-microsoft-com:office:office" xmlns:r="http://schemas.openxmlformats.org/officeDocument/2006/relationships" xmlns:m="http://schemas.openxmlformats.org/officeDocument/2006/math" xmlns:v="urn:schemas-microsoft-com:vml" xmlns:wp14="http://schemas.microsoft.com/office/word/2010/wordprocessingDrawing" xmlns:wp="http://schemas.openxmlformats.org/drawingml/2006/wordprocessingDrawing" xmlns:w10="urn:schemas-microsoft-com:office:word" xmlns:w="http://schemas.openxmlformats.org/wordprocessingml/2006/main" xmlns:w14="http://schemas.microsoft.com/office/word/2010/wordml" xmlns:w15="http://schemas.microsoft.com/office/word/2012/wordml" xmlns:wpg="http://schemas.microsoft.com/office/word/2010/wordprocessingGroup" xmlns:wpi="http://schemas.microsoft.com/office/word/2010/wordprocessingInk" xmlns:wne="http://schemas.microsoft.com/office/word/2006/wordml" xmlns:wps="http://schemas.microsoft.com/office/word/2010/wordprocessingShape" mc:Ignorable="w14 w15 wp14">
-  <w:p>
-    <w:pPr>
-      <w:pStyle w:val="a6"/>
-    </w:pPr>
-  </w:p>
-</w:hdr>
-</file>
-
-<file path=word/header3.xml><?xml version="1.0" encoding="utf-8"?>
-<w:hdr xmlns:wpc="http://schemas.microsoft.com/office/word/2010/wordprocessingCanvas" xmlns:mc="http://schemas.openxmlformats.org/markup-compatibility/2006" xmlns:o="urn:schemas-microsoft-com:office:office" xmlns:r="http://schemas.openxmlformats.org/officeDocument/2006/relationships" xmlns:m="http://schemas.openxmlformats.org/officeDocument/2006/math" xmlns:v="urn:schemas-microsoft-com:vml" xmlns:wp14="http://schemas.microsoft.com/office/word/2010/wordprocessingDrawing" xmlns:wp="http://schemas.openxmlformats.org/drawingml/2006/wordprocessingDrawing" xmlns:w10="urn:schemas-microsoft-com:office:word" xmlns:w="http://schemas.openxmlformats.org/wordprocessingml/2006/main" xmlns:w14="http://schemas.microsoft.com/office/word/2010/wordml" xmlns:w15="http://schemas.microsoft.com/office/word/2012/wordml" xmlns:wpg="http://schemas.microsoft.com/office/word/2010/wordprocessingGroup" xmlns:wpi="http://schemas.microsoft.com/office/word/2010/wordprocessingInk" xmlns:wne="http://schemas.microsoft.com/office/word/2006/wordml" xmlns:wps="http://schemas.microsoft.com/office/word/2010/wordprocessingShape" mc:Ignorable="w14 w15 wp14">
-  <w:p>
-    <w:pPr>
-      <w:pStyle w:val="a6"/>
-    </w:pPr>
-  </w:p>
-</w:hdr>
 </file>
 
 <file path=word/numbering.xml><?xml version="1.0" encoding="utf-8"?>
@@ -7325,6 +7219,95 @@
     </w:lvl>
   </w:abstractNum>
   <w:abstractNum w:abstractNumId="22">
+    <w:nsid w:val="5BCE248C"/>
+    <w:multiLevelType w:val="hybridMultilevel"/>
+    <w:tmpl w:val="5E126A06"/>
+    <w:lvl w:ilvl="0" w:tplc="0419000F">
+      <w:start w:val="1"/>
+      <w:numFmt w:val="decimal"/>
+      <w:lvlText w:val="%1."/>
+      <w:lvlJc w:val="left"/>
+      <w:pPr>
+        <w:ind w:left="720" w:hanging="360"/>
+      </w:pPr>
+      <w:rPr>
+        <w:rFonts w:hint="default"/>
+      </w:rPr>
+    </w:lvl>
+    <w:lvl w:ilvl="1" w:tplc="04190019" w:tentative="1">
+      <w:start w:val="1"/>
+      <w:numFmt w:val="lowerLetter"/>
+      <w:lvlText w:val="%2."/>
+      <w:lvlJc w:val="left"/>
+      <w:pPr>
+        <w:ind w:left="1440" w:hanging="360"/>
+      </w:pPr>
+    </w:lvl>
+    <w:lvl w:ilvl="2" w:tplc="0419001B" w:tentative="1">
+      <w:start w:val="1"/>
+      <w:numFmt w:val="lowerRoman"/>
+      <w:lvlText w:val="%3."/>
+      <w:lvlJc w:val="right"/>
+      <w:pPr>
+        <w:ind w:left="2160" w:hanging="180"/>
+      </w:pPr>
+    </w:lvl>
+    <w:lvl w:ilvl="3" w:tplc="0419000F" w:tentative="1">
+      <w:start w:val="1"/>
+      <w:numFmt w:val="decimal"/>
+      <w:lvlText w:val="%4."/>
+      <w:lvlJc w:val="left"/>
+      <w:pPr>
+        <w:ind w:left="2880" w:hanging="360"/>
+      </w:pPr>
+    </w:lvl>
+    <w:lvl w:ilvl="4" w:tplc="04190019" w:tentative="1">
+      <w:start w:val="1"/>
+      <w:numFmt w:val="lowerLetter"/>
+      <w:lvlText w:val="%5."/>
+      <w:lvlJc w:val="left"/>
+      <w:pPr>
+        <w:ind w:left="3600" w:hanging="360"/>
+      </w:pPr>
+    </w:lvl>
+    <w:lvl w:ilvl="5" w:tplc="0419001B" w:tentative="1">
+      <w:start w:val="1"/>
+      <w:numFmt w:val="lowerRoman"/>
+      <w:lvlText w:val="%6."/>
+      <w:lvlJc w:val="right"/>
+      <w:pPr>
+        <w:ind w:left="4320" w:hanging="180"/>
+      </w:pPr>
+    </w:lvl>
+    <w:lvl w:ilvl="6" w:tplc="0419000F" w:tentative="1">
+      <w:start w:val="1"/>
+      <w:numFmt w:val="decimal"/>
+      <w:lvlText w:val="%7."/>
+      <w:lvlJc w:val="left"/>
+      <w:pPr>
+        <w:ind w:left="5040" w:hanging="360"/>
+      </w:pPr>
+    </w:lvl>
+    <w:lvl w:ilvl="7" w:tplc="04190019" w:tentative="1">
+      <w:start w:val="1"/>
+      <w:numFmt w:val="lowerLetter"/>
+      <w:lvlText w:val="%8."/>
+      <w:lvlJc w:val="left"/>
+      <w:pPr>
+        <w:ind w:left="5760" w:hanging="360"/>
+      </w:pPr>
+    </w:lvl>
+    <w:lvl w:ilvl="8" w:tplc="0419001B" w:tentative="1">
+      <w:start w:val="1"/>
+      <w:numFmt w:val="lowerRoman"/>
+      <w:lvlText w:val="%9."/>
+      <w:lvlJc w:val="right"/>
+      <w:pPr>
+        <w:ind w:left="6480" w:hanging="180"/>
+      </w:pPr>
+    </w:lvl>
+  </w:abstractNum>
+  <w:abstractNum w:abstractNumId="23">
     <w:nsid w:val="5C1B3424"/>
     <w:multiLevelType w:val="multilevel"/>
     <w:tmpl w:val="FEA21BE8"/>
@@ -7437,7 +7420,7 @@
       </w:rPr>
     </w:lvl>
   </w:abstractNum>
-  <w:abstractNum w:abstractNumId="23">
+  <w:abstractNum w:abstractNumId="24">
     <w:nsid w:val="61DF6BFE"/>
     <w:multiLevelType w:val="multilevel"/>
     <w:tmpl w:val="5E3208A2"/>
@@ -7559,7 +7542,7 @@
       </w:rPr>
     </w:lvl>
   </w:abstractNum>
-  <w:abstractNum w:abstractNumId="24">
+  <w:abstractNum w:abstractNumId="25">
     <w:nsid w:val="64C1065D"/>
     <w:multiLevelType w:val="hybridMultilevel"/>
     <w:tmpl w:val="664029E8"/>
@@ -7648,7 +7631,7 @@
       </w:pPr>
     </w:lvl>
   </w:abstractNum>
-  <w:abstractNum w:abstractNumId="25">
+  <w:abstractNum w:abstractNumId="26">
     <w:nsid w:val="66E11D59"/>
     <w:multiLevelType w:val="hybridMultilevel"/>
     <w:tmpl w:val="AC84C54E"/>
@@ -7737,7 +7720,7 @@
       </w:pPr>
     </w:lvl>
   </w:abstractNum>
-  <w:abstractNum w:abstractNumId="26">
+  <w:abstractNum w:abstractNumId="27">
     <w:nsid w:val="6B962D2C"/>
     <w:multiLevelType w:val="hybridMultilevel"/>
     <w:tmpl w:val="170ED374"/>
@@ -7827,7 +7810,7 @@
       </w:pPr>
     </w:lvl>
   </w:abstractNum>
-  <w:abstractNum w:abstractNumId="27">
+  <w:abstractNum w:abstractNumId="28">
     <w:nsid w:val="6E72559F"/>
     <w:multiLevelType w:val="multilevel"/>
     <w:tmpl w:val="ECF06884"/>
@@ -7949,7 +7932,7 @@
       </w:rPr>
     </w:lvl>
   </w:abstractNum>
-  <w:abstractNum w:abstractNumId="28">
+  <w:abstractNum w:abstractNumId="29">
     <w:nsid w:val="74510FF1"/>
     <w:multiLevelType w:val="multilevel"/>
     <w:tmpl w:val="8F1244DC"/>
@@ -8075,13 +8058,13 @@
     <w:abstractNumId w:val="0"/>
   </w:num>
   <w:num w:numId="5">
-    <w:abstractNumId w:val="28"/>
+    <w:abstractNumId w:val="29"/>
   </w:num>
   <w:num w:numId="6">
-    <w:abstractNumId w:val="24"/>
+    <w:abstractNumId w:val="25"/>
   </w:num>
   <w:num w:numId="7">
-    <w:abstractNumId w:val="25"/>
+    <w:abstractNumId w:val="26"/>
   </w:num>
   <w:num w:numId="8">
     <w:abstractNumId w:val="4"/>
@@ -8108,7 +8091,7 @@
     <w:abstractNumId w:val="11"/>
   </w:num>
   <w:num w:numId="16">
-    <w:abstractNumId w:val="22"/>
+    <w:abstractNumId w:val="23"/>
   </w:num>
   <w:num w:numId="17">
     <w:abstractNumId w:val="3"/>
@@ -8123,16 +8106,16 @@
     <w:abstractNumId w:val="21"/>
   </w:num>
   <w:num w:numId="21">
-    <w:abstractNumId w:val="23"/>
+    <w:abstractNumId w:val="24"/>
   </w:num>
   <w:num w:numId="22">
     <w:abstractNumId w:val="15"/>
   </w:num>
   <w:num w:numId="23">
-    <w:abstractNumId w:val="27"/>
+    <w:abstractNumId w:val="28"/>
   </w:num>
   <w:num w:numId="24">
-    <w:abstractNumId w:val="26"/>
+    <w:abstractNumId w:val="27"/>
   </w:num>
   <w:num w:numId="25">
     <w:abstractNumId w:val="16"/>
@@ -8148,6 +8131,9 @@
   </w:num>
   <w:num w:numId="29">
     <w:abstractNumId w:val="20"/>
+  </w:num>
+  <w:num w:numId="30">
+    <w:abstractNumId w:val="22"/>
   </w:num>
 </w:numbering>
 </file>
@@ -9787,7 +9773,7 @@
 </file>
 
 <file path=customXml/itemProps1.xml><?xml version="1.0" encoding="utf-8"?>
-<ds:datastoreItem xmlns:ds="http://schemas.openxmlformats.org/officeDocument/2006/customXml" ds:itemID="{30750C04-2B69-4FDE-84BF-08EAF0BF569C}">
+<ds:datastoreItem xmlns:ds="http://schemas.openxmlformats.org/officeDocument/2006/customXml" ds:itemID="{82C96ED6-E10B-4D99-9A62-0AF1AD3AE341}">
   <ds:schemaRefs>
     <ds:schemaRef ds:uri="http://schemas.openxmlformats.org/officeDocument/2006/bibliography"/>
   </ds:schemaRefs>

--- a/6_term/AKSIS/lab2/lab2.docx
+++ b/6_term/AKSIS/lab2/lab2.docx
@@ -696,6 +696,48 @@
           <w:lang w:val="ru-RU"/>
         </w:rPr>
         <w:t xml:space="preserve"> </w:t>
+      </w:r>
+      <w:r>
+        <w:rPr>
+          <w:rFonts w:ascii="Menlo" w:hAnsi="Menlo" w:cs="Menlo"/>
+          <w:color w:val="000000" w:themeColor="text1"/>
+          <w:lang w:val="ru-RU"/>
+        </w:rPr>
+        <w:drawing>
+          <wp:inline distT="0" distB="0" distL="0" distR="0" wp14:anchorId="5FC3CD2F" wp14:editId="40F6218A">
+            <wp:extent cx="5939790" cy="3209290"/>
+            <wp:effectExtent l="0" t="0" r="3810" b="0"/>
+            <wp:docPr id="2" name="Рисунок 2"/>
+            <wp:cNvGraphicFramePr>
+              <a:graphicFrameLocks xmlns:a="http://schemas.openxmlformats.org/drawingml/2006/main" noChangeAspect="1"/>
+            </wp:cNvGraphicFramePr>
+            <a:graphic xmlns:a="http://schemas.openxmlformats.org/drawingml/2006/main">
+              <a:graphicData uri="http://schemas.openxmlformats.org/drawingml/2006/picture">
+                <pic:pic xmlns:pic="http://schemas.openxmlformats.org/drawingml/2006/picture">
+                  <pic:nvPicPr>
+                    <pic:cNvPr id="1" name=""/>
+                    <pic:cNvPicPr/>
+                  </pic:nvPicPr>
+                  <pic:blipFill>
+                    <a:blip r:embed="rId8"/>
+                    <a:stretch>
+                      <a:fillRect/>
+                    </a:stretch>
+                  </pic:blipFill>
+                  <pic:spPr>
+                    <a:xfrm>
+                      <a:off x="0" y="0"/>
+                      <a:ext cx="5939790" cy="3209290"/>
+                    </a:xfrm>
+                    <a:prstGeom prst="rect">
+                      <a:avLst/>
+                    </a:prstGeom>
+                  </pic:spPr>
+                </pic:pic>
+              </a:graphicData>
+            </a:graphic>
+          </wp:inline>
+        </w:drawing>
       </w:r>
     </w:p>
     <w:p>
@@ -2641,7 +2683,6 @@
           <w:color w:val="000000" w:themeColor="text1"/>
           <w:lang w:val="ru-RU"/>
         </w:rPr>
-        <w:lastRenderedPageBreak/>
         <w:tab/>
         <w:t xml:space="preserve">В последнем адресе все биты узла, кроме последнего, будут установлены в «1», так как адрес со всеми битами узла, установленными в «1», будет считаться широковещательным, то есть отправка по нему будет означать отправку пакеты всем узлам в данной подсети. </w:t>
       </w:r>
@@ -3336,100 +3377,14 @@
         <w:rPr>
           <w:b/>
           <w:bCs/>
+          <w:noProof/>
+          <w:lang w:eastAsia="ru-RU" w:bidi="ar-SA"/>
         </w:rPr>
         <w:drawing>
           <wp:inline distT="0" distB="0" distL="0" distR="0" wp14:anchorId="209AA17E" wp14:editId="6732262E">
             <wp:extent cx="5591955" cy="1314633"/>
             <wp:effectExtent l="0" t="0" r="8890" b="0"/>
             <wp:docPr id="13" name="Рисунок 13"/>
-            <wp:cNvGraphicFramePr>
-              <a:graphicFrameLocks xmlns:a="http://schemas.openxmlformats.org/drawingml/2006/main" noChangeAspect="1"/>
-            </wp:cNvGraphicFramePr>
-            <a:graphic xmlns:a="http://schemas.openxmlformats.org/drawingml/2006/main">
-              <a:graphicData uri="http://schemas.openxmlformats.org/drawingml/2006/picture">
-                <pic:pic xmlns:pic="http://schemas.openxmlformats.org/drawingml/2006/picture">
-                  <pic:nvPicPr>
-                    <pic:cNvPr id="1" name=""/>
-                    <pic:cNvPicPr/>
-                  </pic:nvPicPr>
-                  <pic:blipFill>
-                    <a:blip r:embed="rId8"/>
-                    <a:stretch>
-                      <a:fillRect/>
-                    </a:stretch>
-                  </pic:blipFill>
-                  <pic:spPr>
-                    <a:xfrm>
-                      <a:off x="0" y="0"/>
-                      <a:ext cx="5591955" cy="1314633"/>
-                    </a:xfrm>
-                    <a:prstGeom prst="rect">
-                      <a:avLst/>
-                    </a:prstGeom>
-                  </pic:spPr>
-                </pic:pic>
-              </a:graphicData>
-            </a:graphic>
-          </wp:inline>
-        </w:drawing>
-      </w:r>
-    </w:p>
-    <w:p>
-      <w:pPr>
-        <w:ind w:left="420" w:hanging="420"/>
-        <w:rPr>
-          <w:b/>
-          <w:bCs/>
-          <w:lang w:val="en-US"/>
-        </w:rPr>
-      </w:pPr>
-    </w:p>
-    <w:p>
-      <w:pPr>
-        <w:ind w:left="420"/>
-        <w:rPr>
-          <w:b/>
-          <w:bCs/>
-          <w:lang w:val="en-US"/>
-        </w:rPr>
-      </w:pPr>
-      <w:r>
-        <w:rPr>
-          <w:b/>
-          <w:bCs/>
-          <w:lang w:val="en-US"/>
-        </w:rPr>
-        <w:t>N2</w:t>
-      </w:r>
-      <w:r>
-        <w:rPr>
-          <w:b/>
-          <w:bCs/>
-          <w:lang w:val="en-US"/>
-        </w:rPr>
-        <w:t>.</w:t>
-      </w:r>
-    </w:p>
-    <w:p>
-      <w:pPr>
-        <w:ind w:firstLine="420"/>
-        <w:rPr>
-          <w:b/>
-          <w:bCs/>
-          <w:lang w:val="en-US"/>
-        </w:rPr>
-      </w:pPr>
-      <w:r>
-        <w:rPr>
-          <w:b/>
-          <w:bCs/>
-          <w:lang w:val="en-US"/>
-        </w:rPr>
-        <w:drawing>
-          <wp:inline distT="0" distB="0" distL="0" distR="0" wp14:anchorId="5253C2D1" wp14:editId="72659E45">
-            <wp:extent cx="5563376" cy="1333686"/>
-            <wp:effectExtent l="0" t="0" r="0" b="0"/>
-            <wp:docPr id="12" name="Рисунок 12"/>
             <wp:cNvGraphicFramePr>
               <a:graphicFrameLocks xmlns:a="http://schemas.openxmlformats.org/drawingml/2006/main" noChangeAspect="1"/>
             </wp:cNvGraphicFramePr>
@@ -3449,7 +3404,7 @@
                   <pic:spPr>
                     <a:xfrm>
                       <a:off x="0" y="0"/>
-                      <a:ext cx="5563376" cy="1333686"/>
+                      <a:ext cx="5591955" cy="1314633"/>
                     </a:xfrm>
                     <a:prstGeom prst="rect">
                       <a:avLst/>
@@ -3464,7 +3419,7 @@
     </w:p>
     <w:p>
       <w:pPr>
-        <w:ind w:firstLine="420"/>
+        <w:ind w:left="420" w:hanging="420"/>
         <w:rPr>
           <w:b/>
           <w:bCs/>
@@ -3487,7 +3442,7 @@
           <w:bCs/>
           <w:lang w:val="en-US"/>
         </w:rPr>
-        <w:t>N3</w:t>
+        <w:t>N2</w:t>
       </w:r>
       <w:r>
         <w:rPr>
@@ -3500,7 +3455,7 @@
     </w:p>
     <w:p>
       <w:pPr>
-        <w:ind w:left="420"/>
+        <w:ind w:firstLine="420"/>
         <w:rPr>
           <w:b/>
           <w:bCs/>
@@ -3511,13 +3466,14 @@
         <w:rPr>
           <w:b/>
           <w:bCs/>
-          <w:lang w:val="en-US"/>
+          <w:noProof/>
+          <w:lang w:eastAsia="ru-RU" w:bidi="ar-SA"/>
         </w:rPr>
         <w:drawing>
-          <wp:inline distT="0" distB="0" distL="0" distR="0" wp14:anchorId="514045A1" wp14:editId="29BC0303">
-            <wp:extent cx="5611008" cy="1324160"/>
-            <wp:effectExtent l="0" t="0" r="0" b="9525"/>
-            <wp:docPr id="14" name="Рисунок 14"/>
+          <wp:inline distT="0" distB="0" distL="0" distR="0" wp14:anchorId="5253C2D1" wp14:editId="72659E45">
+            <wp:extent cx="5563376" cy="1333686"/>
+            <wp:effectExtent l="0" t="0" r="0" b="0"/>
+            <wp:docPr id="12" name="Рисунок 12"/>
             <wp:cNvGraphicFramePr>
               <a:graphicFrameLocks xmlns:a="http://schemas.openxmlformats.org/drawingml/2006/main" noChangeAspect="1"/>
             </wp:cNvGraphicFramePr>
@@ -3537,7 +3493,7 @@
                   <pic:spPr>
                     <a:xfrm>
                       <a:off x="0" y="0"/>
-                      <a:ext cx="5611008" cy="1324160"/>
+                      <a:ext cx="5563376" cy="1333686"/>
                     </a:xfrm>
                     <a:prstGeom prst="rect">
                       <a:avLst/>
@@ -3552,7 +3508,7 @@
     </w:p>
     <w:p>
       <w:pPr>
-        <w:ind w:left="420"/>
+        <w:ind w:firstLine="420"/>
         <w:rPr>
           <w:b/>
           <w:bCs/>
@@ -3575,29 +3531,39 @@
           <w:bCs/>
           <w:lang w:val="en-US"/>
         </w:rPr>
-        <w:t>N4</w:t>
-      </w:r>
-    </w:p>
-    <w:p>
-      <w:pPr>
-        <w:ind w:firstLine="420"/>
+        <w:lastRenderedPageBreak/>
+        <w:t>N3</w:t>
+      </w:r>
+      <w:r>
         <w:rPr>
           <w:b/>
           <w:bCs/>
           <w:lang w:val="en-US"/>
         </w:rPr>
-      </w:pPr>
-      <w:r>
+        <w:t>.</w:t>
+      </w:r>
+    </w:p>
+    <w:p>
+      <w:pPr>
+        <w:ind w:left="420"/>
         <w:rPr>
           <w:b/>
           <w:bCs/>
           <w:lang w:val="en-US"/>
         </w:rPr>
+      </w:pPr>
+      <w:r>
+        <w:rPr>
+          <w:b/>
+          <w:bCs/>
+          <w:noProof/>
+          <w:lang w:eastAsia="ru-RU" w:bidi="ar-SA"/>
+        </w:rPr>
         <w:drawing>
-          <wp:inline distT="0" distB="0" distL="0" distR="0" wp14:anchorId="234EBFC3" wp14:editId="1F1F5397">
-            <wp:extent cx="5468113" cy="1343212"/>
+          <wp:inline distT="0" distB="0" distL="0" distR="0" wp14:anchorId="514045A1" wp14:editId="29BC0303">
+            <wp:extent cx="5611008" cy="1324160"/>
             <wp:effectExtent l="0" t="0" r="0" b="9525"/>
-            <wp:docPr id="15" name="Рисунок 15"/>
+            <wp:docPr id="14" name="Рисунок 14"/>
             <wp:cNvGraphicFramePr>
               <a:graphicFrameLocks xmlns:a="http://schemas.openxmlformats.org/drawingml/2006/main" noChangeAspect="1"/>
             </wp:cNvGraphicFramePr>
@@ -3617,7 +3583,7 @@
                   <pic:spPr>
                     <a:xfrm>
                       <a:off x="0" y="0"/>
-                      <a:ext cx="5468113" cy="1343212"/>
+                      <a:ext cx="5611008" cy="1324160"/>
                     </a:xfrm>
                     <a:prstGeom prst="rect">
                       <a:avLst/>
@@ -3655,15 +3621,12 @@
           <w:bCs/>
           <w:lang w:val="en-US"/>
         </w:rPr>
-        <w:t>N5</w:t>
-      </w:r>
-    </w:p>
-    <w:p>
-      <w:pPr>
-        <w:tabs>
-          <w:tab w:val="left" w:pos="142"/>
-        </w:tabs>
-        <w:ind w:left="420" w:hanging="420"/>
+        <w:t>N4</w:t>
+      </w:r>
+    </w:p>
+    <w:p>
+      <w:pPr>
+        <w:ind w:firstLine="420"/>
         <w:rPr>
           <w:b/>
           <w:bCs/>
@@ -3674,30 +3637,14 @@
         <w:rPr>
           <w:b/>
           <w:bCs/>
-          <w:lang w:val="en-US"/>
-        </w:rPr>
-        <w:tab/>
-        <w:t xml:space="preserve">   </w:t>
-      </w:r>
-      <w:r>
-        <w:rPr>
-          <w:b/>
-          <w:bCs/>
-          <w:lang w:val="en-US"/>
-        </w:rPr>
-        <w:tab/>
-      </w:r>
-      <w:r>
-        <w:rPr>
-          <w:b/>
-          <w:bCs/>
-          <w:lang w:val="en-US"/>
+          <w:noProof/>
+          <w:lang w:eastAsia="ru-RU" w:bidi="ar-SA"/>
         </w:rPr>
         <w:drawing>
-          <wp:inline distT="0" distB="0" distL="0" distR="0" wp14:anchorId="124B876A" wp14:editId="76969824">
-            <wp:extent cx="5449060" cy="1343212"/>
+          <wp:inline distT="0" distB="0" distL="0" distR="0" wp14:anchorId="234EBFC3" wp14:editId="1F1F5397">
+            <wp:extent cx="5468113" cy="1343212"/>
             <wp:effectExtent l="0" t="0" r="0" b="9525"/>
-            <wp:docPr id="16" name="Рисунок 16"/>
+            <wp:docPr id="15" name="Рисунок 15"/>
             <wp:cNvGraphicFramePr>
               <a:graphicFrameLocks xmlns:a="http://schemas.openxmlformats.org/drawingml/2006/main" noChangeAspect="1"/>
             </wp:cNvGraphicFramePr>
@@ -3717,7 +3664,7 @@
                   <pic:spPr>
                     <a:xfrm>
                       <a:off x="0" y="0"/>
-                      <a:ext cx="5449060" cy="1343212"/>
+                      <a:ext cx="5468113" cy="1343212"/>
                     </a:xfrm>
                     <a:prstGeom prst="rect">
                       <a:avLst/>
@@ -3732,6 +3679,7 @@
     </w:p>
     <w:p>
       <w:pPr>
+        <w:ind w:left="420"/>
         <w:rPr>
           <w:b/>
           <w:bCs/>
@@ -3754,12 +3702,15 @@
           <w:bCs/>
           <w:lang w:val="en-US"/>
         </w:rPr>
-        <w:t>N6</w:t>
-      </w:r>
-    </w:p>
-    <w:p>
-      <w:pPr>
-        <w:ind w:left="420"/>
+        <w:t>N5</w:t>
+      </w:r>
+    </w:p>
+    <w:p>
+      <w:pPr>
+        <w:tabs>
+          <w:tab w:val="left" w:pos="142"/>
+        </w:tabs>
+        <w:ind w:left="420" w:hanging="420"/>
         <w:rPr>
           <w:b/>
           <w:bCs/>
@@ -3772,11 +3723,29 @@
           <w:bCs/>
           <w:lang w:val="en-US"/>
         </w:rPr>
+        <w:tab/>
+        <w:t xml:space="preserve">   </w:t>
+      </w:r>
+      <w:r>
+        <w:rPr>
+          <w:b/>
+          <w:bCs/>
+          <w:lang w:val="en-US"/>
+        </w:rPr>
+        <w:tab/>
+      </w:r>
+      <w:r>
+        <w:rPr>
+          <w:b/>
+          <w:bCs/>
+          <w:noProof/>
+          <w:lang w:eastAsia="ru-RU" w:bidi="ar-SA"/>
+        </w:rPr>
         <w:drawing>
-          <wp:inline distT="0" distB="0" distL="0" distR="0" wp14:anchorId="232F7F79" wp14:editId="703A1055">
-            <wp:extent cx="5496692" cy="1381318"/>
+          <wp:inline distT="0" distB="0" distL="0" distR="0" wp14:anchorId="124B876A" wp14:editId="76969824">
+            <wp:extent cx="5449060" cy="1343212"/>
             <wp:effectExtent l="0" t="0" r="0" b="9525"/>
-            <wp:docPr id="17" name="Рисунок 17"/>
+            <wp:docPr id="16" name="Рисунок 16"/>
             <wp:cNvGraphicFramePr>
               <a:graphicFrameLocks xmlns:a="http://schemas.openxmlformats.org/drawingml/2006/main" noChangeAspect="1"/>
             </wp:cNvGraphicFramePr>
@@ -3796,7 +3765,7 @@
                   <pic:spPr>
                     <a:xfrm>
                       <a:off x="0" y="0"/>
-                      <a:ext cx="5496692" cy="1381318"/>
+                      <a:ext cx="5449060" cy="1343212"/>
                     </a:xfrm>
                     <a:prstGeom prst="rect">
                       <a:avLst/>
@@ -3811,7 +3780,6 @@
     </w:p>
     <w:p>
       <w:pPr>
-        <w:ind w:left="420"/>
         <w:rPr>
           <w:b/>
           <w:bCs/>
@@ -3834,12 +3802,12 @@
           <w:bCs/>
           <w:lang w:val="en-US"/>
         </w:rPr>
-        <w:t>N7</w:t>
-      </w:r>
-    </w:p>
-    <w:p>
-      <w:pPr>
-        <w:ind w:firstLine="420"/>
+        <w:t>N6</w:t>
+      </w:r>
+    </w:p>
+    <w:p>
+      <w:pPr>
+        <w:ind w:left="420"/>
         <w:rPr>
           <w:b/>
           <w:bCs/>
@@ -3850,13 +3818,14 @@
         <w:rPr>
           <w:b/>
           <w:bCs/>
-          <w:lang w:val="en-US"/>
+          <w:noProof/>
+          <w:lang w:eastAsia="ru-RU" w:bidi="ar-SA"/>
         </w:rPr>
         <w:drawing>
-          <wp:inline distT="0" distB="0" distL="0" distR="0" wp14:anchorId="092CE06B" wp14:editId="19AA11C9">
-            <wp:extent cx="5496692" cy="1333686"/>
-            <wp:effectExtent l="0" t="0" r="8890" b="0"/>
-            <wp:docPr id="18" name="Рисунок 18"/>
+          <wp:inline distT="0" distB="0" distL="0" distR="0" wp14:anchorId="232F7F79" wp14:editId="703A1055">
+            <wp:extent cx="5496692" cy="1381318"/>
+            <wp:effectExtent l="0" t="0" r="0" b="9525"/>
+            <wp:docPr id="17" name="Рисунок 17"/>
             <wp:cNvGraphicFramePr>
               <a:graphicFrameLocks xmlns:a="http://schemas.openxmlformats.org/drawingml/2006/main" noChangeAspect="1"/>
             </wp:cNvGraphicFramePr>
@@ -3876,7 +3845,7 @@
                   <pic:spPr>
                     <a:xfrm>
                       <a:off x="0" y="0"/>
-                      <a:ext cx="5496692" cy="1333686"/>
+                      <a:ext cx="5496692" cy="1381318"/>
                     </a:xfrm>
                     <a:prstGeom prst="rect">
                       <a:avLst/>
@@ -3895,6 +3864,7 @@
         <w:rPr>
           <w:b/>
           <w:bCs/>
+          <w:lang w:val="en-US"/>
         </w:rPr>
       </w:pPr>
     </w:p>
@@ -3913,12 +3883,12 @@
           <w:bCs/>
           <w:lang w:val="en-US"/>
         </w:rPr>
-        <w:t>N8</w:t>
-      </w:r>
-    </w:p>
-    <w:p>
-      <w:pPr>
-        <w:ind w:left="420"/>
+        <w:t>N7</w:t>
+      </w:r>
+    </w:p>
+    <w:p>
+      <w:pPr>
+        <w:ind w:firstLine="420"/>
         <w:rPr>
           <w:b/>
           <w:bCs/>
@@ -3929,13 +3899,14 @@
         <w:rPr>
           <w:b/>
           <w:bCs/>
-          <w:lang w:val="en-US"/>
+          <w:noProof/>
+          <w:lang w:eastAsia="ru-RU" w:bidi="ar-SA"/>
         </w:rPr>
         <w:drawing>
-          <wp:inline distT="0" distB="0" distL="0" distR="0" wp14:anchorId="504EBDA8" wp14:editId="77CEB0B1">
-            <wp:extent cx="5420481" cy="1333686"/>
+          <wp:inline distT="0" distB="0" distL="0" distR="0" wp14:anchorId="092CE06B" wp14:editId="19AA11C9">
+            <wp:extent cx="5496692" cy="1333686"/>
             <wp:effectExtent l="0" t="0" r="8890" b="0"/>
-            <wp:docPr id="19" name="Рисунок 19"/>
+            <wp:docPr id="18" name="Рисунок 18"/>
             <wp:cNvGraphicFramePr>
               <a:graphicFrameLocks xmlns:a="http://schemas.openxmlformats.org/drawingml/2006/main" noChangeAspect="1"/>
             </wp:cNvGraphicFramePr>
@@ -3955,7 +3926,7 @@
                   <pic:spPr>
                     <a:xfrm>
                       <a:off x="0" y="0"/>
-                      <a:ext cx="5420481" cy="1333686"/>
+                      <a:ext cx="5496692" cy="1333686"/>
                     </a:xfrm>
                     <a:prstGeom prst="rect">
                       <a:avLst/>
@@ -3970,345 +3941,53 @@
     </w:p>
     <w:p>
       <w:pPr>
+        <w:ind w:left="420"/>
+        <w:rPr>
+          <w:b/>
+          <w:bCs/>
+        </w:rPr>
+      </w:pPr>
+    </w:p>
+    <w:p>
+      <w:pPr>
+        <w:ind w:left="420"/>
         <w:rPr>
           <w:b/>
           <w:bCs/>
           <w:lang w:val="en-US"/>
         </w:rPr>
       </w:pPr>
-    </w:p>
-    <w:p>
-      <w:pPr>
+      <w:r>
         <w:rPr>
           <w:b/>
           <w:bCs/>
           <w:lang w:val="en-US"/>
         </w:rPr>
-      </w:pPr>
-    </w:p>
-    <w:p>
-      <w:pPr>
+        <w:lastRenderedPageBreak/>
+        <w:t>N8</w:t>
+      </w:r>
+    </w:p>
+    <w:p>
+      <w:pPr>
+        <w:ind w:left="420"/>
         <w:rPr>
           <w:b/>
           <w:bCs/>
           <w:lang w:val="en-US"/>
         </w:rPr>
       </w:pPr>
-    </w:p>
-    <w:p>
-      <w:pPr>
+      <w:r>
         <w:rPr>
           <w:b/>
           <w:bCs/>
-          <w:lang w:val="en-US"/>
-        </w:rPr>
-      </w:pPr>
-    </w:p>
-    <w:p>
-      <w:pPr>
-        <w:rPr>
-          <w:b/>
-          <w:bCs/>
-          <w:lang w:val="en-US"/>
-        </w:rPr>
-      </w:pPr>
-    </w:p>
-    <w:p>
-      <w:pPr>
-        <w:rPr>
-          <w:b/>
-          <w:bCs/>
-          <w:lang w:val="en-US"/>
-        </w:rPr>
-      </w:pPr>
-    </w:p>
-    <w:p>
-      <w:pPr>
-        <w:rPr>
-          <w:lang w:val="en-US"/>
-        </w:rPr>
-      </w:pPr>
-    </w:p>
-    <w:p>
-      <w:pPr>
-        <w:rPr>
-          <w:lang w:val="en-US"/>
-        </w:rPr>
-      </w:pPr>
-      <w:bookmarkStart w:id="4" w:name="_GoBack"/>
-      <w:bookmarkEnd w:id="4"/>
-    </w:p>
-    <w:p>
-      <w:pPr>
-        <w:pStyle w:val="2"/>
-        <w:ind w:left="709"/>
-      </w:pPr>
-      <w:r>
-        <w:lastRenderedPageBreak/>
-        <w:t xml:space="preserve">4. </w:t>
-      </w:r>
-      <w:r>
-        <w:t xml:space="preserve">Последовательность действий в </w:t>
-      </w:r>
-      <w:r>
-        <w:rPr>
-          <w:lang w:val="en-US"/>
-        </w:rPr>
-        <w:t>Windows</w:t>
-      </w:r>
-      <w:r>
-        <w:t xml:space="preserve">. </w:t>
-      </w:r>
-    </w:p>
-    <w:p/>
-    <w:p>
-      <w:r>
-        <w:tab/>
-      </w:r>
-      <w:r>
-        <w:t>Порядок действий</w:t>
-      </w:r>
-      <w:r>
-        <w:t xml:space="preserve"> полученный на </w:t>
-      </w:r>
-      <w:r>
-        <w:rPr>
-          <w:lang w:val="en-US"/>
-        </w:rPr>
-        <w:t>Windows</w:t>
-      </w:r>
-      <w:r>
-        <w:t xml:space="preserve"> 11</w:t>
-      </w:r>
-      <w:r>
-        <w:t xml:space="preserve">: </w:t>
-      </w:r>
-    </w:p>
-    <w:p>
-      <w:pPr>
-        <w:pStyle w:val="a5"/>
-        <w:numPr>
-          <w:ilvl w:val="0"/>
-          <w:numId w:val="29"/>
-        </w:numPr>
-        <w:rPr>
-          <w:lang w:val="en-US"/>
-        </w:rPr>
-      </w:pPr>
-      <w:r>
-        <w:t>Нажать кнопку «Пуск»</w:t>
-      </w:r>
-    </w:p>
-    <w:p>
-      <w:pPr>
-        <w:pStyle w:val="a5"/>
-        <w:numPr>
-          <w:ilvl w:val="0"/>
-          <w:numId w:val="29"/>
-        </w:numPr>
-        <w:rPr>
-          <w:lang w:val="en-US"/>
-        </w:rPr>
-      </w:pPr>
-      <w:r>
-        <w:t>Нажать на кнопку «</w:t>
-      </w:r>
-      <w:r>
-        <w:rPr>
-          <w:lang w:val="en-US"/>
-        </w:rPr>
-        <w:t>settings</w:t>
-      </w:r>
-      <w:r>
-        <w:t>»</w:t>
-      </w:r>
-      <w:r>
-        <w:t>.</w:t>
-      </w:r>
-    </w:p>
-    <w:p>
-      <w:pPr>
-        <w:pStyle w:val="a5"/>
-        <w:numPr>
-          <w:ilvl w:val="0"/>
-          <w:numId w:val="29"/>
-        </w:numPr>
-      </w:pPr>
-      <w:r>
-        <w:t>Перейти в раздел «</w:t>
-      </w:r>
-      <w:r>
-        <w:rPr>
-          <w:lang w:val="en-US"/>
-        </w:rPr>
-        <w:t>Network &amp; Internet</w:t>
-      </w:r>
-      <w:r>
-        <w:t>»</w:t>
-      </w:r>
-    </w:p>
-    <w:p>
-      <w:pPr>
-        <w:pStyle w:val="a5"/>
-        <w:numPr>
-          <w:ilvl w:val="0"/>
-          <w:numId w:val="29"/>
-        </w:numPr>
-      </w:pPr>
-      <w:r>
-        <w:t>Под своим подключением нажать кнопку «</w:t>
-      </w:r>
-      <w:r>
-        <w:rPr>
-          <w:lang w:val="en-US"/>
-        </w:rPr>
-        <w:t>Properties</w:t>
-      </w:r>
-      <w:r>
-        <w:t>»</w:t>
-      </w:r>
-    </w:p>
-    <w:p>
-      <w:pPr>
-        <w:pStyle w:val="a5"/>
-        <w:numPr>
-          <w:ilvl w:val="0"/>
-          <w:numId w:val="29"/>
-        </w:numPr>
-      </w:pPr>
-      <w:r>
-        <w:t>Нажать кнопку «</w:t>
-      </w:r>
-      <w:r>
-        <w:rPr>
-          <w:lang w:val="en-US"/>
-        </w:rPr>
-        <w:t>Edit</w:t>
-      </w:r>
-      <w:r>
-        <w:t>» в поле «</w:t>
-      </w:r>
-      <w:r>
-        <w:rPr>
-          <w:lang w:val="en-US"/>
-        </w:rPr>
-        <w:t>IP</w:t>
-      </w:r>
-      <w:r>
-        <w:t xml:space="preserve"> </w:t>
-      </w:r>
-      <w:r>
-        <w:rPr>
-          <w:lang w:val="en-US"/>
-        </w:rPr>
-        <w:t>Settings</w:t>
-      </w:r>
-      <w:r>
-        <w:t>»</w:t>
-      </w:r>
-    </w:p>
-    <w:p>
-      <w:pPr>
-        <w:pStyle w:val="a5"/>
-        <w:numPr>
-          <w:ilvl w:val="0"/>
-          <w:numId w:val="29"/>
-        </w:numPr>
-      </w:pPr>
-      <w:r>
-        <w:t>Переключить режим из «</w:t>
-      </w:r>
-      <w:r>
-        <w:rPr>
-          <w:lang w:val="en-US"/>
-        </w:rPr>
-        <w:t>automatic</w:t>
-      </w:r>
-      <w:r>
-        <w:t>»</w:t>
-      </w:r>
-      <w:r>
-        <w:t xml:space="preserve"> </w:t>
-      </w:r>
-      <w:r>
-        <w:t>в</w:t>
-      </w:r>
-      <w:r>
-        <w:t xml:space="preserve"> </w:t>
-      </w:r>
-      <w:r>
-        <w:t>«</w:t>
-      </w:r>
-      <w:r>
-        <w:rPr>
-          <w:lang w:val="en-US"/>
-        </w:rPr>
-        <w:t>manual</w:t>
-      </w:r>
-      <w:r>
-        <w:t>»</w:t>
-      </w:r>
-    </w:p>
-    <w:p>
-      <w:pPr>
-        <w:pStyle w:val="a5"/>
-        <w:numPr>
-          <w:ilvl w:val="0"/>
-          <w:numId w:val="29"/>
-        </w:numPr>
-      </w:pPr>
-      <w:r>
-        <w:t xml:space="preserve">Включить </w:t>
-      </w:r>
-      <w:r>
-        <w:rPr>
-          <w:lang w:val="en-US"/>
-        </w:rPr>
-        <w:t>IPv4</w:t>
-      </w:r>
-    </w:p>
-    <w:p>
-      <w:pPr>
-        <w:pStyle w:val="a5"/>
-        <w:numPr>
-          <w:ilvl w:val="0"/>
-          <w:numId w:val="29"/>
-        </w:numPr>
-      </w:pPr>
-      <w:r>
-        <w:t>Настроить сеть</w:t>
-      </w:r>
-    </w:p>
-    <w:p>
-      <w:pPr>
-        <w:pStyle w:val="a5"/>
-        <w:numPr>
-          <w:ilvl w:val="0"/>
-          <w:numId w:val="29"/>
-        </w:numPr>
-      </w:pPr>
-      <w:r>
-        <w:t xml:space="preserve"> Подтвердить изменения нажав «ОК» в двух последних окнах.  </w:t>
-      </w:r>
-      <w:r>
-        <w:t xml:space="preserve"> </w:t>
-      </w:r>
-    </w:p>
-    <w:p/>
-    <w:p>
-      <w:pPr>
-        <w:jc w:val="center"/>
-      </w:pPr>
-      <w:r>
-        <w:rPr>
           <w:noProof/>
           <w:lang w:eastAsia="ru-RU" w:bidi="ar-SA"/>
         </w:rPr>
         <w:drawing>
-          <wp:inline distT="0" distB="0" distL="0" distR="0" wp14:anchorId="47ED97B3" wp14:editId="00E183D1">
-            <wp:extent cx="2475346" cy="4811057"/>
-            <wp:effectExtent l="0" t="0" r="1270" b="8890"/>
-            <wp:docPr id="1" name="Рисунок 1"/>
+          <wp:inline distT="0" distB="0" distL="0" distR="0" wp14:anchorId="504EBDA8" wp14:editId="77CEB0B1">
+            <wp:extent cx="5420481" cy="1333686"/>
+            <wp:effectExtent l="0" t="0" r="8890" b="0"/>
+            <wp:docPr id="19" name="Рисунок 19"/>
             <wp:cNvGraphicFramePr>
               <a:graphicFrameLocks xmlns:a="http://schemas.openxmlformats.org/drawingml/2006/main" noChangeAspect="1"/>
             </wp:cNvGraphicFramePr>
@@ -4328,7 +4007,7 @@
                   <pic:spPr>
                     <a:xfrm>
                       <a:off x="0" y="0"/>
-                      <a:ext cx="2499350" cy="4857711"/>
+                      <a:ext cx="5420481" cy="1333686"/>
                     </a:xfrm>
                     <a:prstGeom prst="rect">
                       <a:avLst/>
@@ -4343,6 +4022,322 @@
     </w:p>
     <w:p>
       <w:pPr>
+        <w:rPr>
+          <w:lang w:val="en-US"/>
+        </w:rPr>
+      </w:pPr>
+    </w:p>
+    <w:p>
+      <w:pPr>
+        <w:rPr>
+          <w:lang w:val="en-US"/>
+        </w:rPr>
+      </w:pPr>
+    </w:p>
+    <w:p>
+      <w:pPr>
+        <w:pStyle w:val="2"/>
+        <w:ind w:left="709"/>
+      </w:pPr>
+      <w:r>
+        <w:t xml:space="preserve">4. </w:t>
+      </w:r>
+      <w:r>
+        <w:t xml:space="preserve">Последовательность действий в </w:t>
+      </w:r>
+      <w:r>
+        <w:rPr>
+          <w:lang w:val="en-US"/>
+        </w:rPr>
+        <w:t>Windows</w:t>
+      </w:r>
+      <w:r>
+        <w:t xml:space="preserve">. </w:t>
+      </w:r>
+    </w:p>
+    <w:p/>
+    <w:p>
+      <w:r>
+        <w:tab/>
+      </w:r>
+      <w:r>
+        <w:t>Порядок действий</w:t>
+      </w:r>
+      <w:r>
+        <w:t xml:space="preserve"> полученный на </w:t>
+      </w:r>
+      <w:r>
+        <w:rPr>
+          <w:lang w:val="en-US"/>
+        </w:rPr>
+        <w:t>Windows</w:t>
+      </w:r>
+      <w:r>
+        <w:t xml:space="preserve"> 11</w:t>
+      </w:r>
+      <w:r>
+        <w:t xml:space="preserve">: </w:t>
+      </w:r>
+    </w:p>
+    <w:p>
+      <w:pPr>
+        <w:pStyle w:val="a5"/>
+        <w:numPr>
+          <w:ilvl w:val="0"/>
+          <w:numId w:val="29"/>
+        </w:numPr>
+        <w:rPr>
+          <w:lang w:val="en-US"/>
+        </w:rPr>
+      </w:pPr>
+      <w:r>
+        <w:t>Нажать кнопку «Пуск»</w:t>
+      </w:r>
+    </w:p>
+    <w:p>
+      <w:pPr>
+        <w:pStyle w:val="a5"/>
+        <w:numPr>
+          <w:ilvl w:val="0"/>
+          <w:numId w:val="29"/>
+        </w:numPr>
+        <w:rPr>
+          <w:lang w:val="en-US"/>
+        </w:rPr>
+      </w:pPr>
+      <w:r>
+        <w:t>Нажать на кнопку «</w:t>
+      </w:r>
+      <w:r>
+        <w:rPr>
+          <w:lang w:val="en-US"/>
+        </w:rPr>
+        <w:t>settings</w:t>
+      </w:r>
+      <w:r>
+        <w:t>»</w:t>
+      </w:r>
+      <w:r>
+        <w:t>.</w:t>
+      </w:r>
+    </w:p>
+    <w:p>
+      <w:pPr>
+        <w:pStyle w:val="a5"/>
+        <w:numPr>
+          <w:ilvl w:val="0"/>
+          <w:numId w:val="29"/>
+        </w:numPr>
+      </w:pPr>
+      <w:r>
+        <w:t>Перейти в раздел «</w:t>
+      </w:r>
+      <w:r>
+        <w:rPr>
+          <w:lang w:val="en-US"/>
+        </w:rPr>
+        <w:t>Network &amp; Internet</w:t>
+      </w:r>
+      <w:r>
+        <w:t>»</w:t>
+      </w:r>
+    </w:p>
+    <w:p>
+      <w:pPr>
+        <w:pStyle w:val="a5"/>
+        <w:numPr>
+          <w:ilvl w:val="0"/>
+          <w:numId w:val="29"/>
+        </w:numPr>
+      </w:pPr>
+      <w:r>
+        <w:t>Под своим подключением нажать кнопку «</w:t>
+      </w:r>
+      <w:r>
+        <w:rPr>
+          <w:lang w:val="en-US"/>
+        </w:rPr>
+        <w:t>Properties</w:t>
+      </w:r>
+      <w:r>
+        <w:t>»</w:t>
+      </w:r>
+    </w:p>
+    <w:p>
+      <w:pPr>
+        <w:pStyle w:val="a5"/>
+        <w:numPr>
+          <w:ilvl w:val="0"/>
+          <w:numId w:val="29"/>
+        </w:numPr>
+      </w:pPr>
+      <w:r>
+        <w:t>Нажать кнопку «</w:t>
+      </w:r>
+      <w:r>
+        <w:rPr>
+          <w:lang w:val="en-US"/>
+        </w:rPr>
+        <w:t>Edit</w:t>
+      </w:r>
+      <w:r>
+        <w:t>» в поле «</w:t>
+      </w:r>
+      <w:r>
+        <w:rPr>
+          <w:lang w:val="en-US"/>
+        </w:rPr>
+        <w:t>IP</w:t>
+      </w:r>
+      <w:r>
+        <w:t xml:space="preserve"> </w:t>
+      </w:r>
+      <w:r>
+        <w:rPr>
+          <w:lang w:val="en-US"/>
+        </w:rPr>
+        <w:t>Settings</w:t>
+      </w:r>
+      <w:r>
+        <w:t>»</w:t>
+      </w:r>
+    </w:p>
+    <w:p>
+      <w:pPr>
+        <w:pStyle w:val="a5"/>
+        <w:numPr>
+          <w:ilvl w:val="0"/>
+          <w:numId w:val="29"/>
+        </w:numPr>
+      </w:pPr>
+      <w:r>
+        <w:t>Переключить режим из «</w:t>
+      </w:r>
+      <w:r>
+        <w:rPr>
+          <w:lang w:val="en-US"/>
+        </w:rPr>
+        <w:t>automatic</w:t>
+      </w:r>
+      <w:r>
+        <w:t>»</w:t>
+      </w:r>
+      <w:r>
+        <w:t xml:space="preserve"> </w:t>
+      </w:r>
+      <w:r>
+        <w:t>в</w:t>
+      </w:r>
+      <w:r>
+        <w:t xml:space="preserve"> </w:t>
+      </w:r>
+      <w:r>
+        <w:t>«</w:t>
+      </w:r>
+      <w:r>
+        <w:rPr>
+          <w:lang w:val="en-US"/>
+        </w:rPr>
+        <w:t>manual</w:t>
+      </w:r>
+      <w:r>
+        <w:t>»</w:t>
+      </w:r>
+    </w:p>
+    <w:p>
+      <w:pPr>
+        <w:pStyle w:val="a5"/>
+        <w:numPr>
+          <w:ilvl w:val="0"/>
+          <w:numId w:val="29"/>
+        </w:numPr>
+      </w:pPr>
+      <w:r>
+        <w:t xml:space="preserve">Включить </w:t>
+      </w:r>
+      <w:r>
+        <w:rPr>
+          <w:lang w:val="en-US"/>
+        </w:rPr>
+        <w:t>IPv4</w:t>
+      </w:r>
+    </w:p>
+    <w:p>
+      <w:pPr>
+        <w:pStyle w:val="a5"/>
+        <w:numPr>
+          <w:ilvl w:val="0"/>
+          <w:numId w:val="29"/>
+        </w:numPr>
+      </w:pPr>
+      <w:r>
+        <w:t>Настроить сеть</w:t>
+      </w:r>
+    </w:p>
+    <w:p>
+      <w:pPr>
+        <w:pStyle w:val="a5"/>
+        <w:numPr>
+          <w:ilvl w:val="0"/>
+          <w:numId w:val="29"/>
+        </w:numPr>
+      </w:pPr>
+      <w:r>
+        <w:t xml:space="preserve"> Подтвердить изменения нажав «ОК» в двух последних окнах.  </w:t>
+      </w:r>
+      <w:r>
+        <w:t xml:space="preserve"> </w:t>
+      </w:r>
+    </w:p>
+    <w:p/>
+    <w:p>
+      <w:pPr>
+        <w:jc w:val="center"/>
+      </w:pPr>
+      <w:r>
+        <w:rPr>
+          <w:noProof/>
+          <w:lang w:eastAsia="ru-RU" w:bidi="ar-SA"/>
+        </w:rPr>
+        <w:drawing>
+          <wp:inline distT="0" distB="0" distL="0" distR="0" wp14:anchorId="47ED97B3" wp14:editId="4326F3C0">
+            <wp:extent cx="2047875" cy="3980228"/>
+            <wp:effectExtent l="0" t="0" r="0" b="1270"/>
+            <wp:docPr id="1" name="Рисунок 1"/>
+            <wp:cNvGraphicFramePr>
+              <a:graphicFrameLocks xmlns:a="http://schemas.openxmlformats.org/drawingml/2006/main" noChangeAspect="1"/>
+            </wp:cNvGraphicFramePr>
+            <a:graphic xmlns:a="http://schemas.openxmlformats.org/drawingml/2006/main">
+              <a:graphicData uri="http://schemas.openxmlformats.org/drawingml/2006/picture">
+                <pic:pic xmlns:pic="http://schemas.openxmlformats.org/drawingml/2006/picture">
+                  <pic:nvPicPr>
+                    <pic:cNvPr id="1" name=""/>
+                    <pic:cNvPicPr/>
+                  </pic:nvPicPr>
+                  <pic:blipFill>
+                    <a:blip r:embed="rId17"/>
+                    <a:stretch>
+                      <a:fillRect/>
+                    </a:stretch>
+                  </pic:blipFill>
+                  <pic:spPr>
+                    <a:xfrm>
+                      <a:off x="0" y="0"/>
+                      <a:ext cx="2081975" cy="4046504"/>
+                    </a:xfrm>
+                    <a:prstGeom prst="rect">
+                      <a:avLst/>
+                    </a:prstGeom>
+                  </pic:spPr>
+                </pic:pic>
+              </a:graphicData>
+            </a:graphic>
+          </wp:inline>
+        </w:drawing>
+      </w:r>
+    </w:p>
+    <w:p>
+      <w:pPr>
         <w:pStyle w:val="12"/>
         <w:jc w:val="center"/>
         <w:rPr>
@@ -4386,7 +4381,6 @@
           <w:noProof/>
           <w:lang w:val="ru-RU" w:eastAsia="ru-RU" w:bidi="ar-SA"/>
         </w:rPr>
-        <w:lastRenderedPageBreak/>
         <w:drawing>
           <wp:inline distT="0" distB="0" distL="0" distR="0" wp14:anchorId="6FE78574" wp14:editId="35FC0AF6">
             <wp:extent cx="6013022" cy="1052195"/>
@@ -4403,7 +4397,7 @@
                     <pic:cNvPicPr/>
                   </pic:nvPicPr>
                   <pic:blipFill rotWithShape="1">
-                    <a:blip r:embed="rId17" cstate="print">
+                    <a:blip r:embed="rId18" cstate="print">
                       <a:extLst>
                         <a:ext uri="{28A0092B-C50C-407E-A947-70E740481C1C}">
                           <a14:useLocalDpi xmlns:a14="http://schemas.microsoft.com/office/drawing/2010/main" val="0"/>
@@ -4718,89 +4712,11 @@
           <w:lang w:val="ru-RU"/>
         </w:rPr>
       </w:pPr>
-    </w:p>
-    <w:p>
-      <w:pPr>
-        <w:pStyle w:val="12"/>
-        <w:rPr>
-          <w:color w:val="000000" w:themeColor="text1"/>
-          <w:lang w:val="ru-RU"/>
-        </w:rPr>
-      </w:pPr>
-      <w:r>
-        <w:rPr>
-          <w:color w:val="000000" w:themeColor="text1"/>
-          <w:lang w:val="ru-RU"/>
-        </w:rPr>
-        <w:tab/>
-      </w:r>
-      <w:r>
-        <w:rPr>
-          <w:color w:val="000000" w:themeColor="text1"/>
-          <w:lang w:val="ru-RU"/>
-        </w:rPr>
-        <w:t xml:space="preserve">Вывод: изучены </w:t>
-      </w:r>
-      <w:r>
-        <w:rPr>
-          <w:color w:val="000000" w:themeColor="text1"/>
-        </w:rPr>
-        <w:t>GUI</w:t>
-      </w:r>
-      <w:r>
-        <w:rPr>
-          <w:color w:val="000000" w:themeColor="text1"/>
-          <w:lang w:val="ru-RU"/>
-        </w:rPr>
-        <w:t xml:space="preserve"> </w:t>
-      </w:r>
-      <w:r>
-        <w:t>Cisco</w:t>
-      </w:r>
-      <w:r>
-        <w:rPr>
-          <w:lang w:val="ru-RU"/>
-        </w:rPr>
-        <w:t xml:space="preserve"> </w:t>
-      </w:r>
-      <w:r>
-        <w:t>Packet</w:t>
-      </w:r>
-      <w:r>
-        <w:rPr>
-          <w:lang w:val="ru-RU"/>
-        </w:rPr>
-        <w:t xml:space="preserve"> </w:t>
-      </w:r>
-      <w:r>
-        <w:t>Tracer</w:t>
-      </w:r>
-      <w:r>
-        <w:rPr>
-          <w:lang w:val="ru-RU"/>
-        </w:rPr>
-        <w:t xml:space="preserve"> и </w:t>
-      </w:r>
-      <w:r>
-        <w:t>GNS</w:t>
-      </w:r>
-      <w:r>
-        <w:rPr>
-          <w:lang w:val="ru-RU"/>
-        </w:rPr>
-        <w:t xml:space="preserve">3, в обоих программах созданы топологии по варианту. </w:t>
-      </w:r>
-    </w:p>
-    <w:p>
-      <w:pPr>
-        <w:pStyle w:val="12"/>
-        <w:rPr>
-          <w:lang w:val="ru-RU"/>
-        </w:rPr>
-      </w:pPr>
+      <w:bookmarkStart w:id="4" w:name="_GoBack"/>
+      <w:bookmarkEnd w:id="4"/>
     </w:p>
     <w:sectPr>
-      <w:footerReference w:type="default" r:id="rId18"/>
+      <w:footerReference w:type="default" r:id="rId19"/>
       <w:pgSz w:w="11906" w:h="16838"/>
       <w:pgMar w:top="1134" w:right="851" w:bottom="1531" w:left="1701" w:header="709" w:footer="567" w:gutter="0"/>
       <w:pgNumType w:start="0"/>
@@ -4881,7 +4797,7 @@
             <w:rStyle w:val="af"/>
             <w:noProof/>
           </w:rPr>
-          <w:t>5</w:t>
+          <w:t>3</w:t>
         </w:r>
         <w:r>
           <w:rPr>
@@ -9773,7 +9689,7 @@
 </file>
 
 <file path=customXml/itemProps1.xml><?xml version="1.0" encoding="utf-8"?>
-<ds:datastoreItem xmlns:ds="http://schemas.openxmlformats.org/officeDocument/2006/customXml" ds:itemID="{82C96ED6-E10B-4D99-9A62-0AF1AD3AE341}">
+<ds:datastoreItem xmlns:ds="http://schemas.openxmlformats.org/officeDocument/2006/customXml" ds:itemID="{942D5EBD-CC8B-4AAF-9288-95258D059BE9}">
   <ds:schemaRefs>
     <ds:schemaRef ds:uri="http://schemas.openxmlformats.org/officeDocument/2006/bibliography"/>
   </ds:schemaRefs>
